--- a/Assignment_Status.docx
+++ b/Assignment_Status.docx
@@ -32,18 +32,6 @@
         <w:rPr>
           <w:b/>
           <w:bCs/>
-          <w:color w:val="5B9BD5" w:themeColor="accent5"/>
-          <w:sz w:val="36"/>
-          <w:szCs w:val="36"/>
-          <w:lang w:val="en-US"/>
-        </w:rPr>
-      </w:pPr>
-    </w:p>
-    <w:p>
-      <w:pPr>
-        <w:rPr>
-          <w:b/>
-          <w:bCs/>
           <w:sz w:val="24"/>
           <w:szCs w:val="24"/>
           <w:lang w:val="en-US"/>
@@ -77,9 +65,8 @@
           <w:szCs w:val="24"/>
           <w:lang w:val="en-US"/>
         </w:rPr>
-        <w:t xml:space="preserve">  DATE                            </w:t>
-      </w:r>
-      <w:proofErr w:type="spellStart"/>
+        <w:t xml:space="preserve">  DATE                          </w:t>
+      </w:r>
       <w:r>
         <w:rPr>
           <w:b/>
@@ -90,16 +77,55 @@
         </w:rPr>
         <w:t>Ques_Left</w:t>
       </w:r>
-      <w:proofErr w:type="spellEnd"/>
-      <w:r>
-        <w:rPr>
-          <w:b/>
-          <w:bCs/>
-          <w:sz w:val="24"/>
-          <w:szCs w:val="24"/>
-          <w:lang w:val="en-US"/>
-        </w:rPr>
-        <w:t xml:space="preserve">          </w:t>
+      <w:r>
+        <w:rPr>
+          <w:b/>
+          <w:bCs/>
+          <w:sz w:val="24"/>
+          <w:szCs w:val="24"/>
+          <w:lang w:val="en-US"/>
+        </w:rPr>
+        <w:t xml:space="preserve">    </w:t>
+      </w:r>
+      <w:r>
+        <w:rPr>
+          <w:b/>
+          <w:bCs/>
+          <w:sz w:val="24"/>
+          <w:szCs w:val="24"/>
+          <w:lang w:val="en-US"/>
+        </w:rPr>
+        <w:t xml:space="preserve">  completion _date</w:t>
+      </w:r>
+      <w:r>
+        <w:rPr>
+          <w:b/>
+          <w:bCs/>
+          <w:sz w:val="24"/>
+          <w:szCs w:val="24"/>
+          <w:lang w:val="en-US"/>
+        </w:rPr>
+        <w:t xml:space="preserve">  </w:t>
+      </w:r>
+      <w:r>
+        <w:rPr>
+          <w:b/>
+          <w:bCs/>
+          <w:sz w:val="24"/>
+          <w:szCs w:val="24"/>
+          <w:lang w:val="en-US"/>
+        </w:rPr>
+        <w:t xml:space="preserve">         STATUS</w:t>
+      </w:r>
+      <w:r>
+        <w:rPr>
+          <w:b/>
+          <w:bCs/>
+          <w:sz w:val="24"/>
+          <w:szCs w:val="24"/>
+          <w:lang w:val="en-US"/>
+        </w:rPr>
+        <w:t xml:space="preserve">   </w:t>
       </w:r>
       <w:r>
         <w:rPr>
@@ -119,19 +145,8 @@
           <w:szCs w:val="24"/>
           <w:lang w:val="en-US"/>
         </w:rPr>
-        <w:t>STATUS</w:t>
-      </w:r>
-    </w:p>
-    <w:p>
-      <w:pPr>
-        <w:rPr>
-          <w:b/>
-          <w:bCs/>
-          <w:sz w:val="24"/>
-          <w:szCs w:val="24"/>
-          <w:lang w:val="en-US"/>
-        </w:rPr>
-      </w:pPr>
+        <w:t xml:space="preserve">        </w:t>
+      </w:r>
     </w:p>
     <w:p>
       <w:pPr>
@@ -303,7 +318,58 @@
           <w:szCs w:val="24"/>
           <w:lang w:val="en-US"/>
         </w:rPr>
-        <w:t xml:space="preserve">                                       </w:t>
+        <w:t xml:space="preserve">         </w:t>
+      </w:r>
+      <w:r>
+        <w:rPr>
+          <w:b/>
+          <w:bCs/>
+          <w:sz w:val="24"/>
+          <w:szCs w:val="24"/>
+          <w:lang w:val="en-US"/>
+        </w:rPr>
+        <w:t>11/01/2021</w:t>
+      </w:r>
+      <w:r>
+        <w:rPr>
+          <w:b/>
+          <w:bCs/>
+          <w:sz w:val="24"/>
+          <w:szCs w:val="24"/>
+          <w:lang w:val="en-US"/>
+        </w:rPr>
+        <w:t xml:space="preserve">                </w:t>
+      </w:r>
+      <w:r>
+        <w:rPr>
+          <w:b/>
+          <w:bCs/>
+          <w:sz w:val="24"/>
+          <w:szCs w:val="24"/>
+          <w:lang w:val="en-US"/>
+        </w:rPr>
+        <w:t xml:space="preserve">   </w:t>
+      </w:r>
+      <w:r>
+        <w:rPr>
+          <w:b/>
+          <w:bCs/>
+          <w:color w:val="538135" w:themeColor="accent6" w:themeShade="BF"/>
+          <w:sz w:val="24"/>
+          <w:szCs w:val="24"/>
+          <w:lang w:val="en-US"/>
+        </w:rPr>
+        <w:t>Completed</w:t>
+      </w:r>
+      <w:r>
+        <w:rPr>
+          <w:b/>
+          <w:bCs/>
+          <w:sz w:val="24"/>
+          <w:szCs w:val="24"/>
+          <w:lang w:val="en-US"/>
+        </w:rPr>
+        <w:t xml:space="preserve">             </w:t>
       </w:r>
       <w:r>
         <w:rPr>
@@ -329,23 +395,11 @@
         <w:rPr>
           <w:b/>
           <w:bCs/>
-          <w:color w:val="538135" w:themeColor="accent6" w:themeShade="BF"/>
-          <w:sz w:val="24"/>
-          <w:szCs w:val="24"/>
-          <w:lang w:val="en-US"/>
-        </w:rPr>
-        <w:t>C</w:t>
-      </w:r>
-      <w:r>
-        <w:rPr>
-          <w:b/>
-          <w:bCs/>
-          <w:color w:val="538135" w:themeColor="accent6" w:themeShade="BF"/>
-          <w:sz w:val="24"/>
-          <w:szCs w:val="24"/>
-          <w:lang w:val="en-US"/>
-        </w:rPr>
-        <w:t>ompleted</w:t>
+          <w:sz w:val="24"/>
+          <w:szCs w:val="24"/>
+          <w:lang w:val="en-US"/>
+        </w:rPr>
+        <w:t xml:space="preserve">            </w:t>
       </w:r>
     </w:p>
     <w:p>
@@ -446,7 +500,58 @@
           <w:szCs w:val="24"/>
           <w:lang w:val="en-US"/>
         </w:rPr>
-        <w:t xml:space="preserve">                                           </w:t>
+        <w:t xml:space="preserve">               </w:t>
+      </w:r>
+      <w:r>
+        <w:rPr>
+          <w:b/>
+          <w:bCs/>
+          <w:sz w:val="24"/>
+          <w:szCs w:val="24"/>
+          <w:lang w:val="en-US"/>
+        </w:rPr>
+        <w:t>11/01/2021</w:t>
+      </w:r>
+      <w:r>
+        <w:rPr>
+          <w:b/>
+          <w:bCs/>
+          <w:sz w:val="24"/>
+          <w:szCs w:val="24"/>
+          <w:lang w:val="en-US"/>
+        </w:rPr>
+        <w:t xml:space="preserve">                 </w:t>
+      </w:r>
+      <w:r>
+        <w:rPr>
+          <w:b/>
+          <w:bCs/>
+          <w:sz w:val="24"/>
+          <w:szCs w:val="24"/>
+          <w:lang w:val="en-US"/>
+        </w:rPr>
+        <w:t xml:space="preserve">  </w:t>
+      </w:r>
+      <w:r>
+        <w:rPr>
+          <w:b/>
+          <w:bCs/>
+          <w:color w:val="538135" w:themeColor="accent6" w:themeShade="BF"/>
+          <w:sz w:val="24"/>
+          <w:szCs w:val="24"/>
+          <w:lang w:val="en-US"/>
+        </w:rPr>
+        <w:t>Completed</w:t>
+      </w:r>
+      <w:r>
+        <w:rPr>
+          <w:b/>
+          <w:bCs/>
+          <w:sz w:val="24"/>
+          <w:szCs w:val="24"/>
+          <w:lang w:val="en-US"/>
+        </w:rPr>
+        <w:t xml:space="preserve">          </w:t>
       </w:r>
       <w:r>
         <w:rPr>
@@ -492,12 +597,11 @@
         <w:rPr>
           <w:b/>
           <w:bCs/>
-          <w:color w:val="538135" w:themeColor="accent6" w:themeShade="BF"/>
-          <w:sz w:val="24"/>
-          <w:szCs w:val="24"/>
-          <w:lang w:val="en-US"/>
-        </w:rPr>
-        <w:t>Completed</w:t>
+          <w:sz w:val="24"/>
+          <w:szCs w:val="24"/>
+          <w:lang w:val="en-US"/>
+        </w:rPr>
+        <w:t xml:space="preserve">            </w:t>
       </w:r>
     </w:p>
     <w:p>
@@ -577,7 +681,7 @@
           <w:szCs w:val="24"/>
           <w:lang w:val="en-US"/>
         </w:rPr>
-        <w:t xml:space="preserve">                                                </w:t>
+        <w:t xml:space="preserve">                   </w:t>
       </w:r>
       <w:r>
         <w:rPr>
@@ -588,7 +692,62 @@
           <w:szCs w:val="24"/>
           <w:lang w:val="en-US"/>
         </w:rPr>
+        <w:t xml:space="preserve">  _</w:t>
+      </w:r>
+      <w:r>
+        <w:rPr>
+          <w:b/>
+          <w:bCs/>
+          <w:color w:val="FF0000"/>
+          <w:sz w:val="24"/>
+          <w:szCs w:val="24"/>
+          <w:lang w:val="en-US"/>
+        </w:rPr>
+        <w:t xml:space="preserve">                             </w:t>
+      </w:r>
+      <w:r>
+        <w:rPr>
+          <w:b/>
+          <w:bCs/>
+          <w:color w:val="FF0000"/>
+          <w:sz w:val="24"/>
+          <w:szCs w:val="24"/>
+          <w:lang w:val="en-US"/>
+        </w:rPr>
         <w:t xml:space="preserve">  </w:t>
+      </w:r>
+      <w:r>
+        <w:rPr>
+          <w:b/>
+          <w:bCs/>
+          <w:color w:val="FF0000"/>
+          <w:sz w:val="24"/>
+          <w:szCs w:val="24"/>
+          <w:lang w:val="en-US"/>
+        </w:rPr>
+        <w:t xml:space="preserve"> </w:t>
+      </w:r>
+      <w:r>
+        <w:rPr>
+          <w:b/>
+          <w:bCs/>
+          <w:color w:val="FF0000"/>
+          <w:sz w:val="24"/>
+          <w:szCs w:val="24"/>
+          <w:lang w:val="en-US"/>
+        </w:rPr>
+        <w:t xml:space="preserve"> </w:t>
+      </w:r>
+      <w:r>
+        <w:rPr>
+          <w:b/>
+          <w:bCs/>
+          <w:color w:val="FF0000"/>
+          <w:sz w:val="24"/>
+          <w:szCs w:val="24"/>
+          <w:lang w:val="en-US"/>
+        </w:rPr>
+        <w:t xml:space="preserve"> </w:t>
       </w:r>
       <w:r>
         <w:rPr>
@@ -629,27 +788,15 @@
           <w:lang w:val="en-US"/>
         </w:rPr>
       </w:pPr>
-      <w:proofErr w:type="spellStart"/>
-      <w:r>
-        <w:rPr>
-          <w:b/>
-          <w:bCs/>
-          <w:sz w:val="24"/>
-          <w:szCs w:val="24"/>
-          <w:lang w:val="en-US"/>
-        </w:rPr>
-        <w:t>Mysql</w:t>
-      </w:r>
-      <w:proofErr w:type="spellEnd"/>
-      <w:r>
-        <w:rPr>
-          <w:b/>
-          <w:bCs/>
-          <w:sz w:val="24"/>
-          <w:szCs w:val="24"/>
-          <w:lang w:val="en-US"/>
-        </w:rPr>
-        <w:t xml:space="preserve"> Aggregate Functions                  11/01/2021                     </w:t>
+      <w:r>
+        <w:rPr>
+          <w:b/>
+          <w:bCs/>
+          <w:sz w:val="24"/>
+          <w:szCs w:val="24"/>
+          <w:lang w:val="en-US"/>
+        </w:rPr>
+        <w:t xml:space="preserve">Mysql Aggregate Functions                  11/01/2021                     </w:t>
       </w:r>
       <w:r>
         <w:rPr>
@@ -690,7 +837,7 @@
           <w:szCs w:val="24"/>
           <w:lang w:val="en-US"/>
         </w:rPr>
-        <w:t xml:space="preserve">                                                 </w:t>
+        <w:t xml:space="preserve">                    </w:t>
       </w:r>
       <w:r>
         <w:rPr>
@@ -701,6 +848,46 @@
           <w:lang w:val="en-US"/>
         </w:rPr>
         <w:t xml:space="preserve"> </w:t>
+      </w:r>
+      <w:r>
+        <w:rPr>
+          <w:b/>
+          <w:bCs/>
+          <w:sz w:val="24"/>
+          <w:szCs w:val="24"/>
+          <w:lang w:val="en-US"/>
+        </w:rPr>
+        <w:t>_</w:t>
+      </w:r>
+      <w:r>
+        <w:rPr>
+          <w:b/>
+          <w:bCs/>
+          <w:sz w:val="24"/>
+          <w:szCs w:val="24"/>
+          <w:lang w:val="en-US"/>
+        </w:rPr>
+        <w:t xml:space="preserve">                             </w:t>
+      </w:r>
+      <w:r>
+        <w:rPr>
+          <w:b/>
+          <w:bCs/>
+          <w:sz w:val="24"/>
+          <w:szCs w:val="24"/>
+          <w:lang w:val="en-US"/>
+        </w:rPr>
+        <w:t xml:space="preserve"> </w:t>
+      </w:r>
+      <w:r>
+        <w:rPr>
+          <w:b/>
+          <w:bCs/>
+          <w:sz w:val="24"/>
+          <w:szCs w:val="24"/>
+          <w:lang w:val="en-US"/>
+        </w:rPr>
+        <w:t xml:space="preserve">    </w:t>
       </w:r>
       <w:r>
         <w:rPr>
@@ -770,7 +957,58 @@
           <w:szCs w:val="24"/>
           <w:lang w:val="en-US"/>
         </w:rPr>
-        <w:t xml:space="preserve">                                           </w:t>
+        <w:t xml:space="preserve">                </w:t>
+      </w:r>
+      <w:r>
+        <w:rPr>
+          <w:b/>
+          <w:bCs/>
+          <w:sz w:val="24"/>
+          <w:szCs w:val="24"/>
+          <w:lang w:val="en-US"/>
+        </w:rPr>
+        <w:t xml:space="preserve"> 12/01/2021</w:t>
+      </w:r>
+      <w:r>
+        <w:rPr>
+          <w:b/>
+          <w:bCs/>
+          <w:sz w:val="24"/>
+          <w:szCs w:val="24"/>
+          <w:lang w:val="en-US"/>
+        </w:rPr>
+        <w:t xml:space="preserve">                 </w:t>
+      </w:r>
+      <w:r>
+        <w:rPr>
+          <w:b/>
+          <w:bCs/>
+          <w:sz w:val="24"/>
+          <w:szCs w:val="24"/>
+          <w:lang w:val="en-US"/>
+        </w:rPr>
+        <w:t xml:space="preserve"> </w:t>
+      </w:r>
+      <w:r>
+        <w:rPr>
+          <w:b/>
+          <w:bCs/>
+          <w:color w:val="538135" w:themeColor="accent6" w:themeShade="BF"/>
+          <w:sz w:val="24"/>
+          <w:szCs w:val="24"/>
+          <w:lang w:val="en-US"/>
+        </w:rPr>
+        <w:t>Completed</w:t>
+      </w:r>
+      <w:r>
+        <w:rPr>
+          <w:b/>
+          <w:bCs/>
+          <w:sz w:val="24"/>
+          <w:szCs w:val="24"/>
+          <w:lang w:val="en-US"/>
+        </w:rPr>
+        <w:t xml:space="preserve">        </w:t>
       </w:r>
       <w:r>
         <w:rPr>
@@ -806,12 +1044,11 @@
         <w:rPr>
           <w:b/>
           <w:bCs/>
-          <w:color w:val="538135" w:themeColor="accent6" w:themeShade="BF"/>
-          <w:sz w:val="24"/>
-          <w:szCs w:val="24"/>
-          <w:lang w:val="en-US"/>
-        </w:rPr>
-        <w:t>Completed</w:t>
+          <w:sz w:val="24"/>
+          <w:szCs w:val="24"/>
+          <w:lang w:val="en-US"/>
+        </w:rPr>
+        <w:t xml:space="preserve"> </w:t>
       </w:r>
     </w:p>
     <w:p>
@@ -870,7 +1107,58 @@
           <w:szCs w:val="24"/>
           <w:lang w:val="en-US"/>
         </w:rPr>
-        <w:t xml:space="preserve">                                               </w:t>
+        <w:t xml:space="preserve">                 </w:t>
+      </w:r>
+      <w:r>
+        <w:rPr>
+          <w:b/>
+          <w:bCs/>
+          <w:sz w:val="24"/>
+          <w:szCs w:val="24"/>
+          <w:lang w:val="en-US"/>
+        </w:rPr>
+        <w:t>12/01/2021</w:t>
+      </w:r>
+      <w:r>
+        <w:rPr>
+          <w:b/>
+          <w:bCs/>
+          <w:sz w:val="24"/>
+          <w:szCs w:val="24"/>
+          <w:lang w:val="en-US"/>
+        </w:rPr>
+        <w:t xml:space="preserve">                </w:t>
+      </w:r>
+      <w:r>
+        <w:rPr>
+          <w:b/>
+          <w:bCs/>
+          <w:sz w:val="24"/>
+          <w:szCs w:val="24"/>
+          <w:lang w:val="en-US"/>
+        </w:rPr>
+        <w:t xml:space="preserve">  </w:t>
+      </w:r>
+      <w:r>
+        <w:rPr>
+          <w:b/>
+          <w:bCs/>
+          <w:color w:val="538135" w:themeColor="accent6" w:themeShade="BF"/>
+          <w:sz w:val="24"/>
+          <w:szCs w:val="24"/>
+          <w:lang w:val="en-US"/>
+        </w:rPr>
+        <w:t>Completed</w:t>
+      </w:r>
+      <w:r>
+        <w:rPr>
+          <w:b/>
+          <w:bCs/>
+          <w:sz w:val="24"/>
+          <w:szCs w:val="24"/>
+          <w:lang w:val="en-US"/>
+        </w:rPr>
+        <w:t xml:space="preserve">         </w:t>
       </w:r>
       <w:r>
         <w:rPr>
@@ -886,23 +1174,11 @@
         <w:rPr>
           <w:b/>
           <w:bCs/>
-          <w:color w:val="538135" w:themeColor="accent6" w:themeShade="BF"/>
           <w:sz w:val="24"/>
           <w:szCs w:val="24"/>
           <w:lang w:val="en-US"/>
         </w:rPr>
         <w:t xml:space="preserve"> </w:t>
-      </w:r>
-      <w:r>
-        <w:rPr>
-          <w:b/>
-          <w:bCs/>
-          <w:color w:val="538135" w:themeColor="accent6" w:themeShade="BF"/>
-          <w:sz w:val="24"/>
-          <w:szCs w:val="24"/>
-          <w:lang w:val="en-US"/>
-        </w:rPr>
-        <w:t>Completed</w:t>
       </w:r>
     </w:p>
     <w:p>
@@ -932,27 +1208,15 @@
           <w:lang w:val="en-US"/>
         </w:rPr>
       </w:pPr>
-      <w:proofErr w:type="gramStart"/>
-      <w:r>
-        <w:rPr>
-          <w:b/>
-          <w:bCs/>
-          <w:sz w:val="24"/>
-          <w:szCs w:val="24"/>
-          <w:lang w:val="en-US"/>
-        </w:rPr>
-        <w:t>DDL  with</w:t>
-      </w:r>
-      <w:proofErr w:type="gramEnd"/>
-      <w:r>
-        <w:rPr>
-          <w:b/>
-          <w:bCs/>
-          <w:sz w:val="24"/>
-          <w:szCs w:val="24"/>
-          <w:lang w:val="en-US"/>
-        </w:rPr>
-        <w:t xml:space="preserve"> constraints                             12/01/2021                     </w:t>
+      <w:r>
+        <w:rPr>
+          <w:b/>
+          <w:bCs/>
+          <w:sz w:val="24"/>
+          <w:szCs w:val="24"/>
+          <w:lang w:val="en-US"/>
+        </w:rPr>
+        <w:t xml:space="preserve">DDL  with constraints                             12/01/2021                     </w:t>
       </w:r>
       <w:r>
         <w:rPr>
@@ -973,47 +1237,27 @@
           <w:szCs w:val="24"/>
           <w:lang w:val="en-US"/>
         </w:rPr>
-        <w:t xml:space="preserve">                                             </w:t>
-      </w:r>
-      <w:r>
-        <w:rPr>
-          <w:b/>
-          <w:bCs/>
-          <w:sz w:val="24"/>
-          <w:szCs w:val="24"/>
-          <w:lang w:val="en-US"/>
-        </w:rPr>
-        <w:t xml:space="preserve"> </w:t>
-      </w:r>
-      <w:r>
-        <w:rPr>
-          <w:b/>
-          <w:bCs/>
-          <w:sz w:val="24"/>
-          <w:szCs w:val="24"/>
-          <w:lang w:val="en-US"/>
-        </w:rPr>
-        <w:t xml:space="preserve"> </w:t>
-      </w:r>
-      <w:r>
-        <w:rPr>
-          <w:b/>
-          <w:bCs/>
-          <w:sz w:val="24"/>
-          <w:szCs w:val="24"/>
-          <w:lang w:val="en-US"/>
-        </w:rPr>
-        <w:t xml:space="preserve"> </w:t>
-      </w:r>
-      <w:r>
-        <w:rPr>
-          <w:b/>
-          <w:bCs/>
-          <w:sz w:val="24"/>
-          <w:szCs w:val="24"/>
-          <w:lang w:val="en-US"/>
-        </w:rPr>
-        <w:t xml:space="preserve"> </w:t>
+        <w:t xml:space="preserve">                 </w:t>
+      </w:r>
+      <w:r>
+        <w:rPr>
+          <w:b/>
+          <w:bCs/>
+          <w:sz w:val="24"/>
+          <w:szCs w:val="24"/>
+          <w:lang w:val="en-US"/>
+        </w:rPr>
+        <w:t>12/01/2021</w:t>
+      </w:r>
+      <w:r>
+        <w:rPr>
+          <w:b/>
+          <w:bCs/>
+          <w:sz w:val="24"/>
+          <w:szCs w:val="24"/>
+          <w:lang w:val="en-US"/>
+        </w:rPr>
+        <w:t xml:space="preserve">                  </w:t>
       </w:r>
       <w:r>
         <w:rPr>
@@ -1054,27 +1298,15 @@
           <w:lang w:val="en-US"/>
         </w:rPr>
       </w:pPr>
-      <w:proofErr w:type="spellStart"/>
-      <w:r>
-        <w:rPr>
-          <w:b/>
-          <w:bCs/>
-          <w:sz w:val="24"/>
-          <w:szCs w:val="24"/>
-          <w:lang w:val="en-US"/>
-        </w:rPr>
-        <w:t>SubQueries</w:t>
-      </w:r>
-      <w:proofErr w:type="spellEnd"/>
-      <w:r>
-        <w:rPr>
-          <w:b/>
-          <w:bCs/>
-          <w:sz w:val="24"/>
-          <w:szCs w:val="24"/>
-          <w:lang w:val="en-US"/>
-        </w:rPr>
-        <w:t xml:space="preserve">                                               12/01/2021                     </w:t>
+      <w:r>
+        <w:rPr>
+          <w:b/>
+          <w:bCs/>
+          <w:sz w:val="24"/>
+          <w:szCs w:val="24"/>
+          <w:lang w:val="en-US"/>
+        </w:rPr>
+        <w:t xml:space="preserve">SubQueries                                               12/01/2021                     </w:t>
       </w:r>
       <w:r>
         <w:rPr>
@@ -1095,7 +1327,58 @@
           <w:szCs w:val="24"/>
           <w:lang w:val="en-US"/>
         </w:rPr>
-        <w:t xml:space="preserve">                                              </w:t>
+        <w:t xml:space="preserve">                 </w:t>
+      </w:r>
+      <w:r>
+        <w:rPr>
+          <w:b/>
+          <w:bCs/>
+          <w:sz w:val="24"/>
+          <w:szCs w:val="24"/>
+          <w:lang w:val="en-US"/>
+        </w:rPr>
+        <w:t>13/01/2021</w:t>
+      </w:r>
+      <w:r>
+        <w:rPr>
+          <w:b/>
+          <w:bCs/>
+          <w:sz w:val="24"/>
+          <w:szCs w:val="24"/>
+          <w:lang w:val="en-US"/>
+        </w:rPr>
+        <w:t xml:space="preserve">                 </w:t>
+      </w:r>
+      <w:r>
+        <w:rPr>
+          <w:b/>
+          <w:bCs/>
+          <w:sz w:val="24"/>
+          <w:szCs w:val="24"/>
+          <w:lang w:val="en-US"/>
+        </w:rPr>
+        <w:t xml:space="preserve">  </w:t>
+      </w:r>
+      <w:r>
+        <w:rPr>
+          <w:b/>
+          <w:bCs/>
+          <w:color w:val="538135" w:themeColor="accent6" w:themeShade="BF"/>
+          <w:sz w:val="24"/>
+          <w:szCs w:val="24"/>
+          <w:lang w:val="en-US"/>
+        </w:rPr>
+        <w:t>Completed</w:t>
+      </w:r>
+      <w:r>
+        <w:rPr>
+          <w:b/>
+          <w:bCs/>
+          <w:sz w:val="24"/>
+          <w:szCs w:val="24"/>
+          <w:lang w:val="en-US"/>
+        </w:rPr>
+        <w:t xml:space="preserve">    </w:t>
       </w:r>
       <w:r>
         <w:rPr>
@@ -1125,18 +1408,17 @@
           <w:szCs w:val="24"/>
           <w:lang w:val="en-US"/>
         </w:rPr>
+        <w:t xml:space="preserve">   </w:t>
+      </w:r>
+      <w:r>
+        <w:rPr>
+          <w:b/>
+          <w:bCs/>
+          <w:sz w:val="24"/>
+          <w:szCs w:val="24"/>
+          <w:lang w:val="en-US"/>
+        </w:rPr>
         <w:t xml:space="preserve"> </w:t>
-      </w:r>
-      <w:r>
-        <w:rPr>
-          <w:b/>
-          <w:bCs/>
-          <w:color w:val="538135" w:themeColor="accent6" w:themeShade="BF"/>
-          <w:sz w:val="24"/>
-          <w:szCs w:val="24"/>
-          <w:lang w:val="en-US"/>
-        </w:rPr>
-        <w:t>Completed</w:t>
       </w:r>
     </w:p>
     <w:p>
@@ -1245,7 +1527,27 @@
           <w:szCs w:val="24"/>
           <w:lang w:val="en-US"/>
         </w:rPr>
-        <w:t xml:space="preserve">                                                </w:t>
+        <w:t xml:space="preserve">                 </w:t>
+      </w:r>
+      <w:r>
+        <w:rPr>
+          <w:b/>
+          <w:bCs/>
+          <w:sz w:val="24"/>
+          <w:szCs w:val="24"/>
+          <w:lang w:val="en-US"/>
+        </w:rPr>
+        <w:t>13/01/2021</w:t>
+      </w:r>
+      <w:r>
+        <w:rPr>
+          <w:b/>
+          <w:bCs/>
+          <w:sz w:val="24"/>
+          <w:szCs w:val="24"/>
+          <w:lang w:val="en-US"/>
+        </w:rPr>
+        <w:t xml:space="preserve">                 </w:t>
       </w:r>
       <w:r>
         <w:rPr>
@@ -1257,6 +1559,16 @@
           <w:lang w:val="en-US"/>
         </w:rPr>
         <w:t>Completed</w:t>
+      </w:r>
+      <w:r>
+        <w:rPr>
+          <w:b/>
+          <w:bCs/>
+          <w:sz w:val="24"/>
+          <w:szCs w:val="24"/>
+          <w:lang w:val="en-US"/>
+        </w:rPr>
+        <w:t xml:space="preserve">         </w:t>
       </w:r>
     </w:p>
     <w:p>
@@ -1298,27 +1610,47 @@
           <w:szCs w:val="24"/>
           <w:lang w:val="en-US"/>
         </w:rPr>
-        <w:t xml:space="preserve">                                              </w:t>
-      </w:r>
-      <w:r>
-        <w:rPr>
-          <w:b/>
-          <w:bCs/>
-          <w:sz w:val="24"/>
-          <w:szCs w:val="24"/>
-          <w:lang w:val="en-US"/>
-        </w:rPr>
-        <w:t xml:space="preserve"> </w:t>
-      </w:r>
-      <w:r>
-        <w:rPr>
-          <w:b/>
-          <w:bCs/>
-          <w:sz w:val="24"/>
-          <w:szCs w:val="24"/>
-          <w:lang w:val="en-US"/>
-        </w:rPr>
-        <w:t xml:space="preserve"> </w:t>
+        <w:t xml:space="preserve">   </w:t>
+      </w:r>
+      <w:r>
+        <w:rPr>
+          <w:b/>
+          <w:bCs/>
+          <w:sz w:val="24"/>
+          <w:szCs w:val="24"/>
+          <w:lang w:val="en-US"/>
+        </w:rPr>
+        <w:t xml:space="preserve">  </w:t>
+      </w:r>
+      <w:r>
+        <w:rPr>
+          <w:b/>
+          <w:bCs/>
+          <w:sz w:val="24"/>
+          <w:szCs w:val="24"/>
+          <w:lang w:val="en-US"/>
+        </w:rPr>
+        <w:t xml:space="preserve">            </w:t>
+      </w:r>
+      <w:r>
+        <w:rPr>
+          <w:b/>
+          <w:bCs/>
+          <w:sz w:val="24"/>
+          <w:szCs w:val="24"/>
+          <w:lang w:val="en-US"/>
+        </w:rPr>
+        <w:t>13/01/2021</w:t>
+      </w:r>
+      <w:r>
+        <w:rPr>
+          <w:b/>
+          <w:bCs/>
+          <w:sz w:val="24"/>
+          <w:szCs w:val="24"/>
+          <w:lang w:val="en-US"/>
+        </w:rPr>
+        <w:t xml:space="preserve">                 </w:t>
       </w:r>
       <w:r>
         <w:rPr>
@@ -1350,29 +1682,7 @@
           <w:szCs w:val="24"/>
           <w:lang w:val="en-US"/>
         </w:rPr>
-        <w:t xml:space="preserve">                         c. Employee </w:t>
-      </w:r>
-      <w:proofErr w:type="gramStart"/>
-      <w:r>
-        <w:rPr>
-          <w:b/>
-          <w:bCs/>
-          <w:sz w:val="24"/>
-          <w:szCs w:val="24"/>
-          <w:lang w:val="en-US"/>
-        </w:rPr>
-        <w:t>Details(</w:t>
-      </w:r>
-      <w:proofErr w:type="gramEnd"/>
-      <w:r>
-        <w:rPr>
-          <w:b/>
-          <w:bCs/>
-          <w:sz w:val="24"/>
-          <w:szCs w:val="24"/>
-          <w:lang w:val="en-US"/>
-        </w:rPr>
-        <w:t xml:space="preserve">OOPs)                                 13/01/2021                      </w:t>
+        <w:t xml:space="preserve">                         c. Employee Details(OOPs)                                 13/01/2021                      </w:t>
       </w:r>
       <w:r>
         <w:rPr>
@@ -1393,17 +1703,37 @@
           <w:szCs w:val="24"/>
           <w:lang w:val="en-US"/>
         </w:rPr>
-        <w:t xml:space="preserve">                           </w:t>
-      </w:r>
-      <w:r>
-        <w:rPr>
-          <w:b/>
-          <w:bCs/>
-          <w:sz w:val="24"/>
-          <w:szCs w:val="24"/>
-          <w:lang w:val="en-US"/>
-        </w:rPr>
-        <w:t xml:space="preserve">                     </w:t>
+        <w:t xml:space="preserve">                 </w:t>
+      </w:r>
+      <w:r>
+        <w:rPr>
+          <w:b/>
+          <w:bCs/>
+          <w:sz w:val="24"/>
+          <w:szCs w:val="24"/>
+          <w:lang w:val="en-US"/>
+        </w:rPr>
+        <w:t>14/01/2021</w:t>
+      </w:r>
+      <w:r>
+        <w:rPr>
+          <w:b/>
+          <w:bCs/>
+          <w:sz w:val="24"/>
+          <w:szCs w:val="24"/>
+          <w:lang w:val="en-US"/>
+        </w:rPr>
+        <w:t xml:space="preserve">    </w:t>
+      </w:r>
+      <w:r>
+        <w:rPr>
+          <w:b/>
+          <w:bCs/>
+          <w:sz w:val="24"/>
+          <w:szCs w:val="24"/>
+          <w:lang w:val="en-US"/>
+        </w:rPr>
+        <w:t xml:space="preserve">             </w:t>
       </w:r>
       <w:r>
         <w:rPr>
@@ -1415,6 +1745,16 @@
           <w:lang w:val="en-US"/>
         </w:rPr>
         <w:t>Completed</w:t>
+      </w:r>
+      <w:r>
+        <w:rPr>
+          <w:b/>
+          <w:bCs/>
+          <w:sz w:val="24"/>
+          <w:szCs w:val="24"/>
+          <w:lang w:val="en-US"/>
+        </w:rPr>
+        <w:t xml:space="preserve">      </w:t>
       </w:r>
     </w:p>
     <w:p>
@@ -1435,29 +1775,7 @@
           <w:szCs w:val="24"/>
           <w:lang w:val="en-US"/>
         </w:rPr>
-        <w:t xml:space="preserve">                         </w:t>
-      </w:r>
-      <w:proofErr w:type="spellStart"/>
-      <w:r>
-        <w:rPr>
-          <w:b/>
-          <w:bCs/>
-          <w:sz w:val="24"/>
-          <w:szCs w:val="24"/>
-          <w:lang w:val="en-US"/>
-        </w:rPr>
-        <w:t>d.Manager</w:t>
-      </w:r>
-      <w:proofErr w:type="spellEnd"/>
-      <w:r>
-        <w:rPr>
-          <w:b/>
-          <w:bCs/>
-          <w:sz w:val="24"/>
-          <w:szCs w:val="24"/>
-          <w:lang w:val="en-US"/>
-        </w:rPr>
-        <w:t xml:space="preserve"> and Programmer Details                15/01/2021                      </w:t>
+        <w:t xml:space="preserve">                         d.Manager and Programmer Details                15/01/2021                      </w:t>
       </w:r>
       <w:r>
         <w:rPr>
@@ -1478,7 +1796,27 @@
           <w:szCs w:val="24"/>
           <w:lang w:val="en-US"/>
         </w:rPr>
-        <w:t xml:space="preserve">                                                </w:t>
+        <w:t xml:space="preserve">                 </w:t>
+      </w:r>
+      <w:r>
+        <w:rPr>
+          <w:b/>
+          <w:bCs/>
+          <w:sz w:val="24"/>
+          <w:szCs w:val="24"/>
+          <w:lang w:val="en-US"/>
+        </w:rPr>
+        <w:t>16/01/2021</w:t>
+      </w:r>
+      <w:r>
+        <w:rPr>
+          <w:b/>
+          <w:bCs/>
+          <w:sz w:val="24"/>
+          <w:szCs w:val="24"/>
+          <w:lang w:val="en-US"/>
+        </w:rPr>
+        <w:t xml:space="preserve">                 </w:t>
       </w:r>
       <w:r>
         <w:rPr>
@@ -1490,6 +1828,16 @@
           <w:lang w:val="en-US"/>
         </w:rPr>
         <w:t>Completed</w:t>
+      </w:r>
+      <w:r>
+        <w:rPr>
+          <w:b/>
+          <w:bCs/>
+          <w:sz w:val="24"/>
+          <w:szCs w:val="24"/>
+          <w:lang w:val="en-US"/>
+        </w:rPr>
+        <w:t xml:space="preserve">     </w:t>
       </w:r>
     </w:p>
     <w:p>
@@ -1510,31 +1858,7 @@
           <w:szCs w:val="24"/>
           <w:lang w:val="en-US"/>
         </w:rPr>
-        <w:t xml:space="preserve">                         </w:t>
-      </w:r>
-      <w:proofErr w:type="spellStart"/>
-      <w:proofErr w:type="gramStart"/>
-      <w:r>
-        <w:rPr>
-          <w:b/>
-          <w:bCs/>
-          <w:sz w:val="24"/>
-          <w:szCs w:val="24"/>
-          <w:lang w:val="en-US"/>
-        </w:rPr>
-        <w:t>e.Students</w:t>
-      </w:r>
-      <w:proofErr w:type="spellEnd"/>
-      <w:proofErr w:type="gramEnd"/>
-      <w:r>
-        <w:rPr>
-          <w:b/>
-          <w:bCs/>
-          <w:sz w:val="24"/>
-          <w:szCs w:val="24"/>
-          <w:lang w:val="en-US"/>
-        </w:rPr>
-        <w:t xml:space="preserve"> Records                                              18/01/2021                      </w:t>
+        <w:t xml:space="preserve">                         e.Students Records                                              18/01/2021                      </w:t>
       </w:r>
       <w:r>
         <w:rPr>
@@ -1555,7 +1879,27 @@
           <w:szCs w:val="24"/>
           <w:lang w:val="en-US"/>
         </w:rPr>
-        <w:t xml:space="preserve">                                               </w:t>
+        <w:t xml:space="preserve">                 </w:t>
+      </w:r>
+      <w:r>
+        <w:rPr>
+          <w:b/>
+          <w:bCs/>
+          <w:sz w:val="24"/>
+          <w:szCs w:val="24"/>
+          <w:lang w:val="en-US"/>
+        </w:rPr>
+        <w:t>18/01/2021</w:t>
+      </w:r>
+      <w:r>
+        <w:rPr>
+          <w:b/>
+          <w:bCs/>
+          <w:sz w:val="24"/>
+          <w:szCs w:val="24"/>
+          <w:lang w:val="en-US"/>
+        </w:rPr>
+        <w:t xml:space="preserve">                 </w:t>
       </w:r>
       <w:r>
         <w:rPr>
@@ -1567,6 +1911,16 @@
           <w:lang w:val="en-US"/>
         </w:rPr>
         <w:t>Completed</w:t>
+      </w:r>
+      <w:r>
+        <w:rPr>
+          <w:b/>
+          <w:bCs/>
+          <w:sz w:val="24"/>
+          <w:szCs w:val="24"/>
+          <w:lang w:val="en-US"/>
+        </w:rPr>
+        <w:t xml:space="preserve"> </w:t>
       </w:r>
     </w:p>
     <w:p>
@@ -1587,31 +1941,7 @@
           <w:szCs w:val="24"/>
           <w:lang w:val="en-US"/>
         </w:rPr>
-        <w:t xml:space="preserve">                         </w:t>
-      </w:r>
-      <w:proofErr w:type="spellStart"/>
-      <w:proofErr w:type="gramStart"/>
-      <w:r>
-        <w:rPr>
-          <w:b/>
-          <w:bCs/>
-          <w:sz w:val="24"/>
-          <w:szCs w:val="24"/>
-          <w:lang w:val="en-US"/>
-        </w:rPr>
-        <w:t>f.Bank</w:t>
-      </w:r>
-      <w:proofErr w:type="spellEnd"/>
-      <w:proofErr w:type="gramEnd"/>
-      <w:r>
-        <w:rPr>
-          <w:b/>
-          <w:bCs/>
-          <w:sz w:val="24"/>
-          <w:szCs w:val="24"/>
-          <w:lang w:val="en-US"/>
-        </w:rPr>
-        <w:t xml:space="preserve"> Mini Project                                              18/01/2021                    </w:t>
+        <w:t xml:space="preserve">                         f.Bank Mini Project                                              18/01/2021                    </w:t>
       </w:r>
       <w:r>
         <w:rPr>
@@ -1652,7 +1982,37 @@
           <w:szCs w:val="24"/>
           <w:lang w:val="en-US"/>
         </w:rPr>
-        <w:t xml:space="preserve">                                                  </w:t>
+        <w:t xml:space="preserve">                             </w:t>
+      </w:r>
+      <w:r>
+        <w:rPr>
+          <w:b/>
+          <w:bCs/>
+          <w:sz w:val="24"/>
+          <w:szCs w:val="24"/>
+          <w:lang w:val="en-US"/>
+        </w:rPr>
+        <w:t>_</w:t>
+      </w:r>
+      <w:r>
+        <w:rPr>
+          <w:b/>
+          <w:bCs/>
+          <w:sz w:val="24"/>
+          <w:szCs w:val="24"/>
+          <w:lang w:val="en-US"/>
+        </w:rPr>
+        <w:t xml:space="preserve">                     </w:t>
+      </w:r>
+      <w:r>
+        <w:rPr>
+          <w:b/>
+          <w:bCs/>
+          <w:sz w:val="24"/>
+          <w:szCs w:val="24"/>
+          <w:lang w:val="en-US"/>
+        </w:rPr>
+        <w:t xml:space="preserve">    </w:t>
       </w:r>
       <w:r>
         <w:rPr>
@@ -1663,7 +2023,28 @@
           <w:szCs w:val="24"/>
           <w:lang w:val="en-US"/>
         </w:rPr>
-        <w:t>Not Completed</w:t>
+        <w:t>Not</w:t>
+      </w:r>
+      <w:r>
+        <w:rPr>
+          <w:b/>
+          <w:bCs/>
+          <w:sz w:val="24"/>
+          <w:szCs w:val="24"/>
+          <w:lang w:val="en-US"/>
+        </w:rPr>
+        <w:t xml:space="preserve"> </w:t>
+      </w:r>
+      <w:r>
+        <w:rPr>
+          <w:b/>
+          <w:bCs/>
+          <w:color w:val="FF0000"/>
+          <w:sz w:val="24"/>
+          <w:szCs w:val="24"/>
+          <w:lang w:val="en-US"/>
+        </w:rPr>
+        <w:t>Completed</w:t>
       </w:r>
     </w:p>
     <w:p>

--- a/Assignment_Status.docx
+++ b/Assignment_Status.docx
@@ -655,6 +655,40 @@
         <w:rPr>
           <w:b/>
           <w:bCs/>
+          <w:color w:val="C45911" w:themeColor="accent2" w:themeShade="BF"/>
+          <w:sz w:val="24"/>
+          <w:szCs w:val="24"/>
+          <w:lang w:val="en-US"/>
+        </w:rPr>
+        <w:t>NIL</w:t>
+      </w:r>
+      <w:r>
+        <w:rPr>
+          <w:b/>
+          <w:bCs/>
+          <w:color w:val="FF0000"/>
+          <w:sz w:val="24"/>
+          <w:szCs w:val="24"/>
+          <w:lang w:val="en-US"/>
+        </w:rPr>
+        <w:t xml:space="preserve">               </w:t>
+      </w:r>
+      <w:r>
+        <w:rPr>
+          <w:b/>
+          <w:bCs/>
+          <w:color w:val="000000" w:themeColor="text1"/>
+          <w:sz w:val="24"/>
+          <w:szCs w:val="24"/>
+          <w:lang w:val="en-US"/>
+        </w:rPr>
+        <w:t>11/01/2021</w:t>
+      </w:r>
+      <w:r>
+        <w:rPr>
+          <w:b/>
+          <w:bCs/>
+          <w:color w:val="000000" w:themeColor="text1"/>
           <w:sz w:val="24"/>
           <w:szCs w:val="24"/>
           <w:lang w:val="en-US"/>
@@ -670,7 +704,18 @@
           <w:szCs w:val="24"/>
           <w:lang w:val="en-US"/>
         </w:rPr>
-        <w:t>1</w:t>
+        <w:t xml:space="preserve">                 </w:t>
+      </w:r>
+      <w:r>
+        <w:rPr>
+          <w:b/>
+          <w:bCs/>
+          <w:color w:val="538135" w:themeColor="accent6" w:themeShade="BF"/>
+          <w:sz w:val="24"/>
+          <w:szCs w:val="24"/>
+          <w:lang w:val="en-US"/>
+        </w:rPr>
+        <w:t>Completed</w:t>
       </w:r>
       <w:r>
         <w:rPr>
@@ -681,84 +726,7 @@
           <w:szCs w:val="24"/>
           <w:lang w:val="en-US"/>
         </w:rPr>
-        <w:t xml:space="preserve">                   </w:t>
-      </w:r>
-      <w:r>
-        <w:rPr>
-          <w:b/>
-          <w:bCs/>
-          <w:color w:val="FF0000"/>
-          <w:sz w:val="24"/>
-          <w:szCs w:val="24"/>
-          <w:lang w:val="en-US"/>
-        </w:rPr>
-        <w:t xml:space="preserve">  _</w:t>
-      </w:r>
-      <w:r>
-        <w:rPr>
-          <w:b/>
-          <w:bCs/>
-          <w:color w:val="FF0000"/>
-          <w:sz w:val="24"/>
-          <w:szCs w:val="24"/>
-          <w:lang w:val="en-US"/>
-        </w:rPr>
-        <w:t xml:space="preserve">                             </w:t>
-      </w:r>
-      <w:r>
-        <w:rPr>
-          <w:b/>
-          <w:bCs/>
-          <w:color w:val="FF0000"/>
-          <w:sz w:val="24"/>
-          <w:szCs w:val="24"/>
-          <w:lang w:val="en-US"/>
-        </w:rPr>
-        <w:t xml:space="preserve">  </w:t>
-      </w:r>
-      <w:r>
-        <w:rPr>
-          <w:b/>
-          <w:bCs/>
-          <w:color w:val="FF0000"/>
-          <w:sz w:val="24"/>
-          <w:szCs w:val="24"/>
-          <w:lang w:val="en-US"/>
-        </w:rPr>
-        <w:t xml:space="preserve"> </w:t>
-      </w:r>
-      <w:r>
-        <w:rPr>
-          <w:b/>
-          <w:bCs/>
-          <w:color w:val="FF0000"/>
-          <w:sz w:val="24"/>
-          <w:szCs w:val="24"/>
-          <w:lang w:val="en-US"/>
-        </w:rPr>
-        <w:t xml:space="preserve"> </w:t>
-      </w:r>
-      <w:r>
-        <w:rPr>
-          <w:b/>
-          <w:bCs/>
-          <w:color w:val="FF0000"/>
-          <w:sz w:val="24"/>
-          <w:szCs w:val="24"/>
-          <w:lang w:val="en-US"/>
-        </w:rPr>
-        <w:t xml:space="preserve"> </w:t>
-      </w:r>
-      <w:r>
-        <w:rPr>
-          <w:b/>
-          <w:bCs/>
-          <w:color w:val="FF0000"/>
-          <w:sz w:val="24"/>
-          <w:szCs w:val="24"/>
-          <w:lang w:val="en-US"/>
-        </w:rPr>
-        <w:t>Not Completed</w:t>
+        <w:t xml:space="preserve">        </w:t>
       </w:r>
     </w:p>
     <w:p>
@@ -812,6 +780,69 @@
         <w:rPr>
           <w:b/>
           <w:bCs/>
+          <w:color w:val="C45911" w:themeColor="accent2" w:themeShade="BF"/>
+          <w:sz w:val="24"/>
+          <w:szCs w:val="24"/>
+          <w:lang w:val="en-US"/>
+        </w:rPr>
+        <w:t>NIL</w:t>
+      </w:r>
+      <w:r>
+        <w:rPr>
+          <w:b/>
+          <w:bCs/>
+          <w:color w:val="C45911" w:themeColor="accent2" w:themeShade="BF"/>
+          <w:sz w:val="24"/>
+          <w:szCs w:val="24"/>
+          <w:lang w:val="en-US"/>
+        </w:rPr>
+        <w:t xml:space="preserve">               </w:t>
+      </w:r>
+      <w:r>
+        <w:rPr>
+          <w:b/>
+          <w:bCs/>
+          <w:sz w:val="24"/>
+          <w:szCs w:val="24"/>
+          <w:lang w:val="en-US"/>
+        </w:rPr>
+        <w:t>11/01/2021</w:t>
+      </w:r>
+      <w:r>
+        <w:rPr>
+          <w:b/>
+          <w:bCs/>
+          <w:sz w:val="24"/>
+          <w:szCs w:val="24"/>
+          <w:lang w:val="en-US"/>
+        </w:rPr>
+        <w:t xml:space="preserve">                   </w:t>
+      </w:r>
+      <w:r>
+        <w:rPr>
+          <w:b/>
+          <w:bCs/>
+          <w:color w:val="538135" w:themeColor="accent6" w:themeShade="BF"/>
+          <w:sz w:val="24"/>
+          <w:szCs w:val="24"/>
+          <w:lang w:val="en-US"/>
+        </w:rPr>
+        <w:t>Completed</w:t>
+      </w:r>
+      <w:r>
+        <w:rPr>
+          <w:b/>
+          <w:bCs/>
+          <w:sz w:val="24"/>
+          <w:szCs w:val="24"/>
+          <w:lang w:val="en-US"/>
+        </w:rPr>
+        <w:t xml:space="preserve">         </w:t>
+      </w:r>
+      <w:r>
+        <w:rPr>
+          <w:b/>
+          <w:bCs/>
           <w:sz w:val="24"/>
           <w:szCs w:val="24"/>
           <w:lang w:val="en-US"/>
@@ -822,83 +853,11 @@
         <w:rPr>
           <w:b/>
           <w:bCs/>
-          <w:color w:val="FF0000"/>
-          <w:sz w:val="24"/>
-          <w:szCs w:val="24"/>
-          <w:lang w:val="en-US"/>
-        </w:rPr>
-        <w:t>1</w:t>
-      </w:r>
-      <w:r>
-        <w:rPr>
-          <w:b/>
-          <w:bCs/>
-          <w:sz w:val="24"/>
-          <w:szCs w:val="24"/>
-          <w:lang w:val="en-US"/>
-        </w:rPr>
-        <w:t xml:space="preserve">                    </w:t>
-      </w:r>
-      <w:r>
-        <w:rPr>
-          <w:b/>
-          <w:bCs/>
-          <w:sz w:val="24"/>
-          <w:szCs w:val="24"/>
-          <w:lang w:val="en-US"/>
-        </w:rPr>
-        <w:t xml:space="preserve"> </w:t>
-      </w:r>
-      <w:r>
-        <w:rPr>
-          <w:b/>
-          <w:bCs/>
-          <w:sz w:val="24"/>
-          <w:szCs w:val="24"/>
-          <w:lang w:val="en-US"/>
-        </w:rPr>
-        <w:t>_</w:t>
-      </w:r>
-      <w:r>
-        <w:rPr>
-          <w:b/>
-          <w:bCs/>
-          <w:sz w:val="24"/>
-          <w:szCs w:val="24"/>
-          <w:lang w:val="en-US"/>
-        </w:rPr>
-        <w:t xml:space="preserve">                             </w:t>
-      </w:r>
-      <w:r>
-        <w:rPr>
-          <w:b/>
-          <w:bCs/>
-          <w:sz w:val="24"/>
-          <w:szCs w:val="24"/>
-          <w:lang w:val="en-US"/>
-        </w:rPr>
-        <w:t xml:space="preserve"> </w:t>
-      </w:r>
-      <w:r>
-        <w:rPr>
-          <w:b/>
-          <w:bCs/>
           <w:sz w:val="24"/>
           <w:szCs w:val="24"/>
           <w:lang w:val="en-US"/>
         </w:rPr>
         <w:t xml:space="preserve">    </w:t>
-      </w:r>
-      <w:r>
-        <w:rPr>
-          <w:b/>
-          <w:bCs/>
-          <w:color w:val="FF0000"/>
-          <w:sz w:val="24"/>
-          <w:szCs w:val="24"/>
-          <w:lang w:val="en-US"/>
-        </w:rPr>
-        <w:t>Not Completed</w:t>
       </w:r>
     </w:p>
     <w:p>
@@ -967,7 +926,7 @@
           <w:szCs w:val="24"/>
           <w:lang w:val="en-US"/>
         </w:rPr>
-        <w:t xml:space="preserve"> 12/01/2021</w:t>
+        <w:t>12/01/2021</w:t>
       </w:r>
       <w:r>
         <w:rPr>
@@ -1107,7 +1066,7 @@
           <w:szCs w:val="24"/>
           <w:lang w:val="en-US"/>
         </w:rPr>
-        <w:t xml:space="preserve">                 </w:t>
+        <w:t xml:space="preserve">                </w:t>
       </w:r>
       <w:r>
         <w:rPr>
@@ -1237,7 +1196,7 @@
           <w:szCs w:val="24"/>
           <w:lang w:val="en-US"/>
         </w:rPr>
-        <w:t xml:space="preserve">                 </w:t>
+        <w:t xml:space="preserve">                </w:t>
       </w:r>
       <w:r>
         <w:rPr>
@@ -1327,7 +1286,7 @@
           <w:szCs w:val="24"/>
           <w:lang w:val="en-US"/>
         </w:rPr>
-        <w:t xml:space="preserve">                 </w:t>
+        <w:t xml:space="preserve">                </w:t>
       </w:r>
       <w:r>
         <w:rPr>

--- a/Assignment_Status.docx
+++ b/Assignment_Status.docx
@@ -65,8 +65,9 @@
           <w:szCs w:val="24"/>
           <w:lang w:val="en-US"/>
         </w:rPr>
-        <w:t xml:space="preserve">  DATE                          </w:t>
-      </w:r>
+        <w:t xml:space="preserve">  DATE                         </w:t>
+      </w:r>
+      <w:proofErr w:type="spellStart"/>
       <w:r>
         <w:rPr>
           <w:b/>
@@ -77,6 +78,7 @@
         </w:rPr>
         <w:t>Ques_Left</w:t>
       </w:r>
+      <w:proofErr w:type="spellEnd"/>
       <w:r>
         <w:rPr>
           <w:b/>
@@ -756,15 +758,27 @@
           <w:lang w:val="en-US"/>
         </w:rPr>
       </w:pPr>
-      <w:r>
-        <w:rPr>
-          <w:b/>
-          <w:bCs/>
-          <w:sz w:val="24"/>
-          <w:szCs w:val="24"/>
-          <w:lang w:val="en-US"/>
-        </w:rPr>
-        <w:t xml:space="preserve">Mysql Aggregate Functions                  11/01/2021                     </w:t>
+      <w:proofErr w:type="spellStart"/>
+      <w:r>
+        <w:rPr>
+          <w:b/>
+          <w:bCs/>
+          <w:sz w:val="24"/>
+          <w:szCs w:val="24"/>
+          <w:lang w:val="en-US"/>
+        </w:rPr>
+        <w:t>Mysql</w:t>
+      </w:r>
+      <w:proofErr w:type="spellEnd"/>
+      <w:r>
+        <w:rPr>
+          <w:b/>
+          <w:bCs/>
+          <w:sz w:val="24"/>
+          <w:szCs w:val="24"/>
+          <w:lang w:val="en-US"/>
+        </w:rPr>
+        <w:t xml:space="preserve"> Aggregate Functions                  11/01/2021                     </w:t>
       </w:r>
       <w:r>
         <w:rPr>
@@ -1257,15 +1271,27 @@
           <w:lang w:val="en-US"/>
         </w:rPr>
       </w:pPr>
-      <w:r>
-        <w:rPr>
-          <w:b/>
-          <w:bCs/>
-          <w:sz w:val="24"/>
-          <w:szCs w:val="24"/>
-          <w:lang w:val="en-US"/>
-        </w:rPr>
-        <w:t xml:space="preserve">SubQueries                                               12/01/2021                     </w:t>
+      <w:proofErr w:type="spellStart"/>
+      <w:r>
+        <w:rPr>
+          <w:b/>
+          <w:bCs/>
+          <w:sz w:val="24"/>
+          <w:szCs w:val="24"/>
+          <w:lang w:val="en-US"/>
+        </w:rPr>
+        <w:t>SubQueries</w:t>
+      </w:r>
+      <w:proofErr w:type="spellEnd"/>
+      <w:r>
+        <w:rPr>
+          <w:b/>
+          <w:bCs/>
+          <w:sz w:val="24"/>
+          <w:szCs w:val="24"/>
+          <w:lang w:val="en-US"/>
+        </w:rPr>
+        <w:t xml:space="preserve">                                               12/01/2021                     </w:t>
       </w:r>
       <w:r>
         <w:rPr>
@@ -1734,7 +1760,29 @@
           <w:szCs w:val="24"/>
           <w:lang w:val="en-US"/>
         </w:rPr>
-        <w:t xml:space="preserve">                         d.Manager and Programmer Details                15/01/2021                      </w:t>
+        <w:t xml:space="preserve">                         </w:t>
+      </w:r>
+      <w:proofErr w:type="spellStart"/>
+      <w:r>
+        <w:rPr>
+          <w:b/>
+          <w:bCs/>
+          <w:sz w:val="24"/>
+          <w:szCs w:val="24"/>
+          <w:lang w:val="en-US"/>
+        </w:rPr>
+        <w:t>d.Manager</w:t>
+      </w:r>
+      <w:proofErr w:type="spellEnd"/>
+      <w:r>
+        <w:rPr>
+          <w:b/>
+          <w:bCs/>
+          <w:sz w:val="24"/>
+          <w:szCs w:val="24"/>
+          <w:lang w:val="en-US"/>
+        </w:rPr>
+        <w:t xml:space="preserve"> and Programmer Details                15/01/2021                      </w:t>
       </w:r>
       <w:r>
         <w:rPr>
@@ -1817,7 +1865,29 @@
           <w:szCs w:val="24"/>
           <w:lang w:val="en-US"/>
         </w:rPr>
-        <w:t xml:space="preserve">                         e.Students Records                                              18/01/2021                      </w:t>
+        <w:t xml:space="preserve">                         </w:t>
+      </w:r>
+      <w:proofErr w:type="spellStart"/>
+      <w:r>
+        <w:rPr>
+          <w:b/>
+          <w:bCs/>
+          <w:sz w:val="24"/>
+          <w:szCs w:val="24"/>
+          <w:lang w:val="en-US"/>
+        </w:rPr>
+        <w:t>e.Students</w:t>
+      </w:r>
+      <w:proofErr w:type="spellEnd"/>
+      <w:r>
+        <w:rPr>
+          <w:b/>
+          <w:bCs/>
+          <w:sz w:val="24"/>
+          <w:szCs w:val="24"/>
+          <w:lang w:val="en-US"/>
+        </w:rPr>
+        <w:t xml:space="preserve"> Records                                              18/01/2021                      </w:t>
       </w:r>
       <w:r>
         <w:rPr>
@@ -1887,20 +1957,43 @@
         <w:rPr>
           <w:b/>
           <w:bCs/>
-          <w:sz w:val="24"/>
-          <w:szCs w:val="24"/>
-          <w:lang w:val="en-US"/>
-        </w:rPr>
-      </w:pPr>
-      <w:r>
-        <w:rPr>
-          <w:b/>
-          <w:bCs/>
-          <w:sz w:val="24"/>
-          <w:szCs w:val="24"/>
-          <w:lang w:val="en-US"/>
-        </w:rPr>
-        <w:t xml:space="preserve">                         f.Bank Mini Project                                              18/01/2021                    </w:t>
+          <w:color w:val="FF0000"/>
+          <w:sz w:val="24"/>
+          <w:szCs w:val="24"/>
+          <w:lang w:val="en-US"/>
+        </w:rPr>
+      </w:pPr>
+      <w:r>
+        <w:rPr>
+          <w:b/>
+          <w:bCs/>
+          <w:sz w:val="24"/>
+          <w:szCs w:val="24"/>
+          <w:lang w:val="en-US"/>
+        </w:rPr>
+        <w:t xml:space="preserve">                         </w:t>
+      </w:r>
+      <w:proofErr w:type="spellStart"/>
+      <w:r>
+        <w:rPr>
+          <w:b/>
+          <w:bCs/>
+          <w:sz w:val="24"/>
+          <w:szCs w:val="24"/>
+          <w:lang w:val="en-US"/>
+        </w:rPr>
+        <w:t>f.Bank</w:t>
+      </w:r>
+      <w:proofErr w:type="spellEnd"/>
+      <w:r>
+        <w:rPr>
+          <w:b/>
+          <w:bCs/>
+          <w:sz w:val="24"/>
+          <w:szCs w:val="24"/>
+          <w:lang w:val="en-US"/>
+        </w:rPr>
+        <w:t xml:space="preserve"> Mini Project                                              18/01/2021                    </w:t>
       </w:r>
       <w:r>
         <w:rPr>
@@ -1999,6 +2092,105 @@
           <w:b/>
           <w:bCs/>
           <w:color w:val="FF0000"/>
+          <w:sz w:val="24"/>
+          <w:szCs w:val="24"/>
+          <w:lang w:val="en-US"/>
+        </w:rPr>
+        <w:t>Completed</w:t>
+      </w:r>
+    </w:p>
+    <w:p>
+      <w:pPr>
+        <w:rPr>
+          <w:b/>
+          <w:bCs/>
+          <w:color w:val="538135" w:themeColor="accent6" w:themeShade="BF"/>
+          <w:sz w:val="24"/>
+          <w:szCs w:val="24"/>
+          <w:lang w:val="en-US"/>
+        </w:rPr>
+      </w:pPr>
+      <w:r>
+        <w:rPr>
+          <w:b/>
+          <w:bCs/>
+          <w:color w:val="FF0000"/>
+          <w:sz w:val="24"/>
+          <w:szCs w:val="24"/>
+          <w:lang w:val="en-US"/>
+        </w:rPr>
+        <w:t xml:space="preserve">                         </w:t>
+      </w:r>
+      <w:proofErr w:type="spellStart"/>
+      <w:r>
+        <w:rPr>
+          <w:b/>
+          <w:bCs/>
+          <w:sz w:val="24"/>
+          <w:szCs w:val="24"/>
+          <w:lang w:val="en-US"/>
+        </w:rPr>
+        <w:t>g.Sorting</w:t>
+      </w:r>
+      <w:proofErr w:type="spellEnd"/>
+      <w:r>
+        <w:rPr>
+          <w:b/>
+          <w:bCs/>
+          <w:sz w:val="24"/>
+          <w:szCs w:val="24"/>
+          <w:lang w:val="en-US"/>
+        </w:rPr>
+        <w:t xml:space="preserve"> String(</w:t>
+      </w:r>
+      <w:proofErr w:type="spellStart"/>
+      <w:r>
+        <w:rPr>
+          <w:b/>
+          <w:bCs/>
+          <w:sz w:val="24"/>
+          <w:szCs w:val="24"/>
+          <w:lang w:val="en-US"/>
+        </w:rPr>
+        <w:t>compareTo</w:t>
+      </w:r>
+      <w:proofErr w:type="spellEnd"/>
+      <w:r>
+        <w:rPr>
+          <w:b/>
+          <w:bCs/>
+          <w:sz w:val="24"/>
+          <w:szCs w:val="24"/>
+          <w:lang w:val="en-US"/>
+        </w:rPr>
+        <w:t xml:space="preserve"> method)              19/01/2021                       </w:t>
+      </w:r>
+      <w:r>
+        <w:rPr>
+          <w:b/>
+          <w:bCs/>
+          <w:color w:val="C45911" w:themeColor="accent2" w:themeShade="BF"/>
+          <w:sz w:val="24"/>
+          <w:szCs w:val="24"/>
+          <w:lang w:val="en-US"/>
+        </w:rPr>
+        <w:t xml:space="preserve">NIL                  </w:t>
+      </w:r>
+      <w:r>
+        <w:rPr>
+          <w:b/>
+          <w:bCs/>
+          <w:sz w:val="24"/>
+          <w:szCs w:val="24"/>
+          <w:lang w:val="en-US"/>
+        </w:rPr>
+        <w:t xml:space="preserve">19/01/2021                 </w:t>
+      </w:r>
+      <w:r>
+        <w:rPr>
+          <w:b/>
+          <w:bCs/>
+          <w:color w:val="538135" w:themeColor="accent6" w:themeShade="BF"/>
           <w:sz w:val="24"/>
           <w:szCs w:val="24"/>
           <w:lang w:val="en-US"/>

--- a/Assignment_Status.docx
+++ b/Assignment_Status.docx
@@ -7,13 +7,24 @@
         <w:rPr>
           <w:b/>
           <w:bCs/>
+          <w:color w:val="4472C4" w:themeColor="accent1"/>
+          <w:sz w:val="36"/>
+          <w:szCs w:val="36"/>
+          <w:lang w:val="en-US"/>
+        </w:rPr>
+      </w:pPr>
+      <w:r>
+        <w:rPr>
+          <w:b/>
+          <w:bCs/>
           <w:color w:val="ED7D31" w:themeColor="accent2"/>
           <w:sz w:val="36"/>
           <w:szCs w:val="36"/>
           <w:u w:val="single"/>
           <w:lang w:val="en-US"/>
         </w:rPr>
-      </w:pPr>
+        <w:t>ASSIGNMENTS</w:t>
+      </w:r>
       <w:r>
         <w:rPr>
           <w:b/>
@@ -24,8 +35,91 @@
           <w:u w:val="single"/>
           <w:lang w:val="en-US"/>
         </w:rPr>
-        <w:t>ASSIGNMENTS</w:t>
-      </w:r>
+        <w:t xml:space="preserve">   </w:t>
+      </w:r>
+      <w:r>
+        <w:rPr>
+          <w:b/>
+          <w:bCs/>
+          <w:sz w:val="36"/>
+          <w:szCs w:val="36"/>
+          <w:lang w:val="en-US"/>
+        </w:rPr>
+        <w:t xml:space="preserve">                                                                                       </w:t>
+      </w:r>
+      <w:r>
+        <w:rPr>
+          <w:b/>
+          <w:bCs/>
+          <w:color w:val="4472C4" w:themeColor="accent1"/>
+          <w:sz w:val="36"/>
+          <w:szCs w:val="36"/>
+          <w:lang w:val="en-US"/>
+        </w:rPr>
+        <w:t xml:space="preserve"> Name-Aashu Kumar</w:t>
+      </w:r>
+    </w:p>
+    <w:p>
+      <w:pPr>
+        <w:rPr>
+          <w:b/>
+          <w:bCs/>
+          <w:color w:val="4472C4" w:themeColor="accent1"/>
+          <w:sz w:val="36"/>
+          <w:szCs w:val="36"/>
+          <w:u w:val="single"/>
+          <w:lang w:val="en-US"/>
+        </w:rPr>
+      </w:pPr>
+      <w:r>
+        <w:rPr>
+          <w:b/>
+          <w:bCs/>
+          <w:color w:val="4472C4" w:themeColor="accent1"/>
+          <w:sz w:val="36"/>
+          <w:szCs w:val="36"/>
+          <w:lang w:val="en-US"/>
+        </w:rPr>
+        <w:t xml:space="preserve">                                                                                                                      Staff-id: 93252</w:t>
+      </w:r>
+      <w:r>
+        <w:rPr>
+          <w:b/>
+          <w:bCs/>
+          <w:color w:val="4472C4" w:themeColor="accent1"/>
+          <w:sz w:val="36"/>
+          <w:szCs w:val="36"/>
+          <w:u w:val="single"/>
+          <w:lang w:val="en-US"/>
+        </w:rPr>
+        <w:t xml:space="preserve">                       </w:t>
+      </w:r>
+    </w:p>
+    <w:p>
+      <w:pPr>
+        <w:rPr>
+          <w:b/>
+          <w:bCs/>
+          <w:color w:val="4472C4" w:themeColor="accent1"/>
+          <w:sz w:val="36"/>
+          <w:szCs w:val="36"/>
+          <w:u w:val="single"/>
+          <w:lang w:val="en-US"/>
+        </w:rPr>
+      </w:pPr>
+    </w:p>
+    <w:p>
+      <w:pPr>
+        <w:rPr>
+          <w:b/>
+          <w:bCs/>
+          <w:color w:val="ED7D31" w:themeColor="accent2"/>
+          <w:sz w:val="36"/>
+          <w:szCs w:val="36"/>
+          <w:u w:val="single"/>
+          <w:lang w:val="en-US"/>
+        </w:rPr>
+      </w:pPr>
     </w:p>
     <w:p>
       <w:pPr>
@@ -1181,15 +1275,27 @@
           <w:lang w:val="en-US"/>
         </w:rPr>
       </w:pPr>
-      <w:r>
-        <w:rPr>
-          <w:b/>
-          <w:bCs/>
-          <w:sz w:val="24"/>
-          <w:szCs w:val="24"/>
-          <w:lang w:val="en-US"/>
-        </w:rPr>
-        <w:t xml:space="preserve">DDL  with constraints                             12/01/2021                     </w:t>
+      <w:proofErr w:type="gramStart"/>
+      <w:r>
+        <w:rPr>
+          <w:b/>
+          <w:bCs/>
+          <w:sz w:val="24"/>
+          <w:szCs w:val="24"/>
+          <w:lang w:val="en-US"/>
+        </w:rPr>
+        <w:t>DDL  with</w:t>
+      </w:r>
+      <w:proofErr w:type="gramEnd"/>
+      <w:r>
+        <w:rPr>
+          <w:b/>
+          <w:bCs/>
+          <w:sz w:val="24"/>
+          <w:szCs w:val="24"/>
+          <w:lang w:val="en-US"/>
+        </w:rPr>
+        <w:t xml:space="preserve"> constraints                             12/01/2021                     </w:t>
       </w:r>
       <w:r>
         <w:rPr>
@@ -1667,7 +1773,29 @@
           <w:szCs w:val="24"/>
           <w:lang w:val="en-US"/>
         </w:rPr>
-        <w:t xml:space="preserve">                         c. Employee Details(OOPs)                                 13/01/2021                      </w:t>
+        <w:t xml:space="preserve">                         c. Employee </w:t>
+      </w:r>
+      <w:proofErr w:type="gramStart"/>
+      <w:r>
+        <w:rPr>
+          <w:b/>
+          <w:bCs/>
+          <w:sz w:val="24"/>
+          <w:szCs w:val="24"/>
+          <w:lang w:val="en-US"/>
+        </w:rPr>
+        <w:t>Details(</w:t>
+      </w:r>
+      <w:proofErr w:type="gramEnd"/>
+      <w:r>
+        <w:rPr>
+          <w:b/>
+          <w:bCs/>
+          <w:sz w:val="24"/>
+          <w:szCs w:val="24"/>
+          <w:lang w:val="en-US"/>
+        </w:rPr>
+        <w:t xml:space="preserve">OOPs)                                 13/01/2021                      </w:t>
       </w:r>
       <w:r>
         <w:rPr>
@@ -1868,6 +1996,7 @@
         <w:t xml:space="preserve">                         </w:t>
       </w:r>
       <w:proofErr w:type="spellStart"/>
+      <w:proofErr w:type="gramStart"/>
       <w:r>
         <w:rPr>
           <w:b/>
@@ -1879,6 +2008,7 @@
         <w:t>e.Students</w:t>
       </w:r>
       <w:proofErr w:type="spellEnd"/>
+      <w:proofErr w:type="gramEnd"/>
       <w:r>
         <w:rPr>
           <w:b/>
@@ -1974,6 +2104,7 @@
         <w:t xml:space="preserve">                         </w:t>
       </w:r>
       <w:proofErr w:type="spellStart"/>
+      <w:proofErr w:type="gramStart"/>
       <w:r>
         <w:rPr>
           <w:b/>
@@ -1985,6 +2116,7 @@
         <w:t>f.Bank</w:t>
       </w:r>
       <w:proofErr w:type="spellEnd"/>
+      <w:proofErr w:type="gramEnd"/>
       <w:r>
         <w:rPr>
           <w:b/>
@@ -2122,6 +2254,7 @@
         <w:t xml:space="preserve">                         </w:t>
       </w:r>
       <w:proofErr w:type="spellStart"/>
+      <w:proofErr w:type="gramStart"/>
       <w:r>
         <w:rPr>
           <w:b/>
@@ -2133,6 +2266,7 @@
         <w:t>g.Sorting</w:t>
       </w:r>
       <w:proofErr w:type="spellEnd"/>
+      <w:proofErr w:type="gramEnd"/>
       <w:r>
         <w:rPr>
           <w:b/>

--- a/Assignment_Status.docx
+++ b/Assignment_Status.docx
@@ -161,7 +161,6 @@
         </w:rPr>
         <w:t xml:space="preserve">  DATE                         </w:t>
       </w:r>
-      <w:proofErr w:type="spellStart"/>
       <w:r>
         <w:rPr>
           <w:b/>
@@ -172,7 +171,6 @@
         </w:rPr>
         <w:t>Ques_Left</w:t>
       </w:r>
-      <w:proofErr w:type="spellEnd"/>
       <w:r>
         <w:rPr>
           <w:b/>
@@ -852,27 +850,15 @@
           <w:lang w:val="en-US"/>
         </w:rPr>
       </w:pPr>
-      <w:proofErr w:type="spellStart"/>
-      <w:r>
-        <w:rPr>
-          <w:b/>
-          <w:bCs/>
-          <w:sz w:val="24"/>
-          <w:szCs w:val="24"/>
-          <w:lang w:val="en-US"/>
-        </w:rPr>
-        <w:t>Mysql</w:t>
-      </w:r>
-      <w:proofErr w:type="spellEnd"/>
-      <w:r>
-        <w:rPr>
-          <w:b/>
-          <w:bCs/>
-          <w:sz w:val="24"/>
-          <w:szCs w:val="24"/>
-          <w:lang w:val="en-US"/>
-        </w:rPr>
-        <w:t xml:space="preserve"> Aggregate Functions                  11/01/2021                     </w:t>
+      <w:r>
+        <w:rPr>
+          <w:b/>
+          <w:bCs/>
+          <w:sz w:val="24"/>
+          <w:szCs w:val="24"/>
+          <w:lang w:val="en-US"/>
+        </w:rPr>
+        <w:t xml:space="preserve">Mysql Aggregate Functions                  11/01/2021                     </w:t>
       </w:r>
       <w:r>
         <w:rPr>
@@ -1377,27 +1363,15 @@
           <w:lang w:val="en-US"/>
         </w:rPr>
       </w:pPr>
-      <w:proofErr w:type="spellStart"/>
-      <w:r>
-        <w:rPr>
-          <w:b/>
-          <w:bCs/>
-          <w:sz w:val="24"/>
-          <w:szCs w:val="24"/>
-          <w:lang w:val="en-US"/>
-        </w:rPr>
-        <w:t>SubQueries</w:t>
-      </w:r>
-      <w:proofErr w:type="spellEnd"/>
-      <w:r>
-        <w:rPr>
-          <w:b/>
-          <w:bCs/>
-          <w:sz w:val="24"/>
-          <w:szCs w:val="24"/>
-          <w:lang w:val="en-US"/>
-        </w:rPr>
-        <w:t xml:space="preserve">                                               12/01/2021                     </w:t>
+      <w:r>
+        <w:rPr>
+          <w:b/>
+          <w:bCs/>
+          <w:sz w:val="24"/>
+          <w:szCs w:val="24"/>
+          <w:lang w:val="en-US"/>
+        </w:rPr>
+        <w:t xml:space="preserve">SubQueries                                               12/01/2021                     </w:t>
       </w:r>
       <w:r>
         <w:rPr>
@@ -1888,29 +1862,7 @@
           <w:szCs w:val="24"/>
           <w:lang w:val="en-US"/>
         </w:rPr>
-        <w:t xml:space="preserve">                         </w:t>
-      </w:r>
-      <w:proofErr w:type="spellStart"/>
-      <w:r>
-        <w:rPr>
-          <w:b/>
-          <w:bCs/>
-          <w:sz w:val="24"/>
-          <w:szCs w:val="24"/>
-          <w:lang w:val="en-US"/>
-        </w:rPr>
-        <w:t>d.Manager</w:t>
-      </w:r>
-      <w:proofErr w:type="spellEnd"/>
-      <w:r>
-        <w:rPr>
-          <w:b/>
-          <w:bCs/>
-          <w:sz w:val="24"/>
-          <w:szCs w:val="24"/>
-          <w:lang w:val="en-US"/>
-        </w:rPr>
-        <w:t xml:space="preserve"> and Programmer Details                15/01/2021                      </w:t>
+        <w:t xml:space="preserve">                         d.Manager and Programmer Details                15/01/2021                      </w:t>
       </w:r>
       <w:r>
         <w:rPr>
@@ -1995,7 +1947,6 @@
         </w:rPr>
         <w:t xml:space="preserve">                         </w:t>
       </w:r>
-      <w:proofErr w:type="spellStart"/>
       <w:proofErr w:type="gramStart"/>
       <w:r>
         <w:rPr>
@@ -2007,7 +1958,6 @@
         </w:rPr>
         <w:t>e.Students</w:t>
       </w:r>
-      <w:proofErr w:type="spellEnd"/>
       <w:proofErr w:type="gramEnd"/>
       <w:r>
         <w:rPr>
@@ -2103,7 +2053,6 @@
         </w:rPr>
         <w:t xml:space="preserve">                         </w:t>
       </w:r>
-      <w:proofErr w:type="spellStart"/>
       <w:proofErr w:type="gramStart"/>
       <w:r>
         <w:rPr>
@@ -2115,7 +2064,6 @@
         </w:rPr>
         <w:t>f.Bank</w:t>
       </w:r>
-      <w:proofErr w:type="spellEnd"/>
       <w:proofErr w:type="gramEnd"/>
       <w:r>
         <w:rPr>
@@ -2151,79 +2099,48 @@
         <w:rPr>
           <w:b/>
           <w:bCs/>
-          <w:color w:val="FF0000"/>
-          <w:sz w:val="24"/>
-          <w:szCs w:val="24"/>
-          <w:lang w:val="en-US"/>
-        </w:rPr>
-        <w:t xml:space="preserve">1 </w:t>
-      </w:r>
-      <w:r>
-        <w:rPr>
-          <w:b/>
-          <w:bCs/>
-          <w:sz w:val="24"/>
-          <w:szCs w:val="24"/>
-          <w:lang w:val="en-US"/>
-        </w:rPr>
-        <w:t xml:space="preserve">                             </w:t>
-      </w:r>
-      <w:r>
-        <w:rPr>
-          <w:b/>
-          <w:bCs/>
-          <w:sz w:val="24"/>
-          <w:szCs w:val="24"/>
-          <w:lang w:val="en-US"/>
-        </w:rPr>
-        <w:t>_</w:t>
-      </w:r>
-      <w:r>
-        <w:rPr>
-          <w:b/>
-          <w:bCs/>
-          <w:sz w:val="24"/>
-          <w:szCs w:val="24"/>
-          <w:lang w:val="en-US"/>
-        </w:rPr>
-        <w:t xml:space="preserve">                     </w:t>
-      </w:r>
-      <w:r>
-        <w:rPr>
-          <w:b/>
-          <w:bCs/>
-          <w:sz w:val="24"/>
-          <w:szCs w:val="24"/>
-          <w:lang w:val="en-US"/>
-        </w:rPr>
-        <w:t xml:space="preserve">    </w:t>
-      </w:r>
-      <w:r>
-        <w:rPr>
-          <w:b/>
-          <w:bCs/>
-          <w:color w:val="FF0000"/>
-          <w:sz w:val="24"/>
-          <w:szCs w:val="24"/>
-          <w:lang w:val="en-US"/>
-        </w:rPr>
-        <w:t>Not</w:t>
-      </w:r>
-      <w:r>
-        <w:rPr>
-          <w:b/>
-          <w:bCs/>
-          <w:sz w:val="24"/>
-          <w:szCs w:val="24"/>
-          <w:lang w:val="en-US"/>
-        </w:rPr>
-        <w:t xml:space="preserve"> </w:t>
-      </w:r>
-      <w:r>
-        <w:rPr>
-          <w:b/>
-          <w:bCs/>
-          <w:color w:val="FF0000"/>
+          <w:color w:val="C45911" w:themeColor="accent2" w:themeShade="BF"/>
+          <w:sz w:val="24"/>
+          <w:szCs w:val="24"/>
+          <w:lang w:val="en-US"/>
+        </w:rPr>
+        <w:t>NIL</w:t>
+      </w:r>
+      <w:r>
+        <w:rPr>
+          <w:b/>
+          <w:bCs/>
+          <w:sz w:val="24"/>
+          <w:szCs w:val="24"/>
+          <w:lang w:val="en-US"/>
+        </w:rPr>
+        <w:t xml:space="preserve">                  </w:t>
+      </w:r>
+      <w:r>
+        <w:rPr>
+          <w:b/>
+          <w:bCs/>
+          <w:sz w:val="24"/>
+          <w:szCs w:val="24"/>
+          <w:lang w:val="en-US"/>
+        </w:rPr>
+        <w:t>19/01/2021</w:t>
+      </w:r>
+      <w:r>
+        <w:rPr>
+          <w:b/>
+          <w:bCs/>
+          <w:sz w:val="24"/>
+          <w:szCs w:val="24"/>
+          <w:lang w:val="en-US"/>
+        </w:rPr>
+        <w:t xml:space="preserve">                </w:t>
+      </w:r>
+      <w:r>
+        <w:rPr>
+          <w:b/>
+          <w:bCs/>
+          <w:color w:val="538135" w:themeColor="accent6" w:themeShade="BF"/>
           <w:sz w:val="24"/>
           <w:szCs w:val="24"/>
           <w:lang w:val="en-US"/>
@@ -2253,7 +2170,6 @@
         </w:rPr>
         <w:t xml:space="preserve">                         </w:t>
       </w:r>
-      <w:proofErr w:type="spellStart"/>
       <w:proofErr w:type="gramStart"/>
       <w:r>
         <w:rPr>
@@ -2265,7 +2181,6 @@
         </w:rPr>
         <w:t>g.Sorting</w:t>
       </w:r>
-      <w:proofErr w:type="spellEnd"/>
       <w:proofErr w:type="gramEnd"/>
       <w:r>
         <w:rPr>
@@ -2275,29 +2190,7 @@
           <w:szCs w:val="24"/>
           <w:lang w:val="en-US"/>
         </w:rPr>
-        <w:t xml:space="preserve"> String(</w:t>
-      </w:r>
-      <w:proofErr w:type="spellStart"/>
-      <w:r>
-        <w:rPr>
-          <w:b/>
-          <w:bCs/>
-          <w:sz w:val="24"/>
-          <w:szCs w:val="24"/>
-          <w:lang w:val="en-US"/>
-        </w:rPr>
-        <w:t>compareTo</w:t>
-      </w:r>
-      <w:proofErr w:type="spellEnd"/>
-      <w:r>
-        <w:rPr>
-          <w:b/>
-          <w:bCs/>
-          <w:sz w:val="24"/>
-          <w:szCs w:val="24"/>
-          <w:lang w:val="en-US"/>
-        </w:rPr>
-        <w:t xml:space="preserve"> method)              19/01/2021                       </w:t>
+        <w:t xml:space="preserve"> String(compareTo method)              19/01/2021                       </w:t>
       </w:r>
       <w:r>
         <w:rPr>

--- a/Assignment_Status.docx
+++ b/Assignment_Status.docx
@@ -161,6 +161,7 @@
         </w:rPr>
         <w:t xml:space="preserve">  DATE                         </w:t>
       </w:r>
+      <w:proofErr w:type="spellStart"/>
       <w:r>
         <w:rPr>
           <w:b/>
@@ -171,6 +172,7 @@
         </w:rPr>
         <w:t>Ques_Left</w:t>
       </w:r>
+      <w:proofErr w:type="spellEnd"/>
       <w:r>
         <w:rPr>
           <w:b/>
@@ -850,15 +852,27 @@
           <w:lang w:val="en-US"/>
         </w:rPr>
       </w:pPr>
-      <w:r>
-        <w:rPr>
-          <w:b/>
-          <w:bCs/>
-          <w:sz w:val="24"/>
-          <w:szCs w:val="24"/>
-          <w:lang w:val="en-US"/>
-        </w:rPr>
-        <w:t xml:space="preserve">Mysql Aggregate Functions                  11/01/2021                     </w:t>
+      <w:proofErr w:type="spellStart"/>
+      <w:r>
+        <w:rPr>
+          <w:b/>
+          <w:bCs/>
+          <w:sz w:val="24"/>
+          <w:szCs w:val="24"/>
+          <w:lang w:val="en-US"/>
+        </w:rPr>
+        <w:t>Mysql</w:t>
+      </w:r>
+      <w:proofErr w:type="spellEnd"/>
+      <w:r>
+        <w:rPr>
+          <w:b/>
+          <w:bCs/>
+          <w:sz w:val="24"/>
+          <w:szCs w:val="24"/>
+          <w:lang w:val="en-US"/>
+        </w:rPr>
+        <w:t xml:space="preserve"> Aggregate Functions                  11/01/2021                     </w:t>
       </w:r>
       <w:r>
         <w:rPr>
@@ -1363,15 +1377,27 @@
           <w:lang w:val="en-US"/>
         </w:rPr>
       </w:pPr>
-      <w:r>
-        <w:rPr>
-          <w:b/>
-          <w:bCs/>
-          <w:sz w:val="24"/>
-          <w:szCs w:val="24"/>
-          <w:lang w:val="en-US"/>
-        </w:rPr>
-        <w:t xml:space="preserve">SubQueries                                               12/01/2021                     </w:t>
+      <w:proofErr w:type="spellStart"/>
+      <w:r>
+        <w:rPr>
+          <w:b/>
+          <w:bCs/>
+          <w:sz w:val="24"/>
+          <w:szCs w:val="24"/>
+          <w:lang w:val="en-US"/>
+        </w:rPr>
+        <w:t>SubQueries</w:t>
+      </w:r>
+      <w:proofErr w:type="spellEnd"/>
+      <w:r>
+        <w:rPr>
+          <w:b/>
+          <w:bCs/>
+          <w:sz w:val="24"/>
+          <w:szCs w:val="24"/>
+          <w:lang w:val="en-US"/>
+        </w:rPr>
+        <w:t xml:space="preserve">                                               12/01/2021                     </w:t>
       </w:r>
       <w:r>
         <w:rPr>
@@ -1862,7 +1888,29 @@
           <w:szCs w:val="24"/>
           <w:lang w:val="en-US"/>
         </w:rPr>
-        <w:t xml:space="preserve">                         d.Manager and Programmer Details                15/01/2021                      </w:t>
+        <w:t xml:space="preserve">                         </w:t>
+      </w:r>
+      <w:proofErr w:type="spellStart"/>
+      <w:r>
+        <w:rPr>
+          <w:b/>
+          <w:bCs/>
+          <w:sz w:val="24"/>
+          <w:szCs w:val="24"/>
+          <w:lang w:val="en-US"/>
+        </w:rPr>
+        <w:t>d.Manager</w:t>
+      </w:r>
+      <w:proofErr w:type="spellEnd"/>
+      <w:r>
+        <w:rPr>
+          <w:b/>
+          <w:bCs/>
+          <w:sz w:val="24"/>
+          <w:szCs w:val="24"/>
+          <w:lang w:val="en-US"/>
+        </w:rPr>
+        <w:t xml:space="preserve"> and Programmer Details                15/01/2021                      </w:t>
       </w:r>
       <w:r>
         <w:rPr>
@@ -1947,6 +1995,7 @@
         </w:rPr>
         <w:t xml:space="preserve">                         </w:t>
       </w:r>
+      <w:proofErr w:type="spellStart"/>
       <w:proofErr w:type="gramStart"/>
       <w:r>
         <w:rPr>
@@ -1958,6 +2007,7 @@
         </w:rPr>
         <w:t>e.Students</w:t>
       </w:r>
+      <w:proofErr w:type="spellEnd"/>
       <w:proofErr w:type="gramEnd"/>
       <w:r>
         <w:rPr>
@@ -2053,6 +2103,7 @@
         </w:rPr>
         <w:t xml:space="preserve">                         </w:t>
       </w:r>
+      <w:proofErr w:type="spellStart"/>
       <w:proofErr w:type="gramStart"/>
       <w:r>
         <w:rPr>
@@ -2064,6 +2115,7 @@
         </w:rPr>
         <w:t>f.Bank</w:t>
       </w:r>
+      <w:proofErr w:type="spellEnd"/>
       <w:proofErr w:type="gramEnd"/>
       <w:r>
         <w:rPr>
@@ -2114,33 +2166,97 @@
           <w:szCs w:val="24"/>
           <w:lang w:val="en-US"/>
         </w:rPr>
-        <w:t xml:space="preserve">                  </w:t>
-      </w:r>
-      <w:r>
-        <w:rPr>
-          <w:b/>
-          <w:bCs/>
-          <w:sz w:val="24"/>
-          <w:szCs w:val="24"/>
-          <w:lang w:val="en-US"/>
-        </w:rPr>
-        <w:t>19/01/2021</w:t>
-      </w:r>
-      <w:r>
-        <w:rPr>
-          <w:b/>
-          <w:bCs/>
-          <w:sz w:val="24"/>
-          <w:szCs w:val="24"/>
-          <w:lang w:val="en-US"/>
-        </w:rPr>
-        <w:t xml:space="preserve">                </w:t>
-      </w:r>
-      <w:r>
-        <w:rPr>
-          <w:b/>
-          <w:bCs/>
-          <w:color w:val="538135" w:themeColor="accent6" w:themeShade="BF"/>
+        <w:t xml:space="preserve">                 </w:t>
+      </w:r>
+      <w:r>
+        <w:rPr>
+          <w:b/>
+          <w:bCs/>
+          <w:sz w:val="24"/>
+          <w:szCs w:val="24"/>
+          <w:lang w:val="en-US"/>
+        </w:rPr>
+        <w:t xml:space="preserve">         </w:t>
+      </w:r>
+      <w:r>
+        <w:rPr>
+          <w:b/>
+          <w:bCs/>
+          <w:sz w:val="24"/>
+          <w:szCs w:val="24"/>
+          <w:lang w:val="en-US"/>
+        </w:rPr>
+        <w:t xml:space="preserve"> </w:t>
+      </w:r>
+      <w:r>
+        <w:rPr>
+          <w:b/>
+          <w:bCs/>
+          <w:sz w:val="24"/>
+          <w:szCs w:val="24"/>
+          <w:lang w:val="en-US"/>
+        </w:rPr>
+        <w:t>-</w:t>
+      </w:r>
+      <w:r>
+        <w:rPr>
+          <w:b/>
+          <w:bCs/>
+          <w:sz w:val="24"/>
+          <w:szCs w:val="24"/>
+          <w:lang w:val="en-US"/>
+        </w:rPr>
+        <w:t xml:space="preserve">      </w:t>
+      </w:r>
+      <w:r>
+        <w:rPr>
+          <w:b/>
+          <w:bCs/>
+          <w:color w:val="FF0000"/>
+          <w:sz w:val="24"/>
+          <w:szCs w:val="24"/>
+          <w:lang w:val="en-US"/>
+        </w:rPr>
+        <w:t xml:space="preserve"> </w:t>
+      </w:r>
+      <w:r>
+        <w:rPr>
+          <w:b/>
+          <w:bCs/>
+          <w:color w:val="FF0000"/>
+          <w:sz w:val="24"/>
+          <w:szCs w:val="24"/>
+          <w:lang w:val="en-US"/>
+        </w:rPr>
+        <w:t xml:space="preserve">           </w:t>
+      </w:r>
+      <w:r>
+        <w:rPr>
+          <w:b/>
+          <w:bCs/>
+          <w:color w:val="FF0000"/>
+          <w:sz w:val="24"/>
+          <w:szCs w:val="24"/>
+          <w:lang w:val="en-US"/>
+        </w:rPr>
+        <w:t>Partial</w:t>
+      </w:r>
+      <w:r>
+        <w:rPr>
+          <w:b/>
+          <w:bCs/>
+          <w:color w:val="FF0000"/>
+          <w:sz w:val="24"/>
+          <w:szCs w:val="24"/>
+          <w:lang w:val="en-US"/>
+        </w:rPr>
+        <w:t xml:space="preserve"> </w:t>
+      </w:r>
+      <w:r>
+        <w:rPr>
+          <w:b/>
+          <w:bCs/>
+          <w:color w:val="FF0000"/>
           <w:sz w:val="24"/>
           <w:szCs w:val="24"/>
           <w:lang w:val="en-US"/>
@@ -2170,6 +2286,7 @@
         </w:rPr>
         <w:t xml:space="preserve">                         </w:t>
       </w:r>
+      <w:proofErr w:type="spellStart"/>
       <w:proofErr w:type="gramStart"/>
       <w:r>
         <w:rPr>
@@ -2181,6 +2298,7 @@
         </w:rPr>
         <w:t>g.Sorting</w:t>
       </w:r>
+      <w:proofErr w:type="spellEnd"/>
       <w:proofErr w:type="gramEnd"/>
       <w:r>
         <w:rPr>
@@ -2190,7 +2308,29 @@
           <w:szCs w:val="24"/>
           <w:lang w:val="en-US"/>
         </w:rPr>
-        <w:t xml:space="preserve"> String(compareTo method)              19/01/2021                       </w:t>
+        <w:t xml:space="preserve"> String(</w:t>
+      </w:r>
+      <w:proofErr w:type="spellStart"/>
+      <w:r>
+        <w:rPr>
+          <w:b/>
+          <w:bCs/>
+          <w:sz w:val="24"/>
+          <w:szCs w:val="24"/>
+          <w:lang w:val="en-US"/>
+        </w:rPr>
+        <w:t>compareTo</w:t>
+      </w:r>
+      <w:proofErr w:type="spellEnd"/>
+      <w:r>
+        <w:rPr>
+          <w:b/>
+          <w:bCs/>
+          <w:sz w:val="24"/>
+          <w:szCs w:val="24"/>
+          <w:lang w:val="en-US"/>
+        </w:rPr>
+        <w:t xml:space="preserve"> method)              19/01/2021                       </w:t>
       </w:r>
       <w:r>
         <w:rPr>

--- a/Assignment_Status.docx
+++ b/Assignment_Status.docx
@@ -161,7 +161,6 @@
         </w:rPr>
         <w:t xml:space="preserve">  DATE                         </w:t>
       </w:r>
-      <w:proofErr w:type="spellStart"/>
       <w:r>
         <w:rPr>
           <w:b/>
@@ -172,7 +171,6 @@
         </w:rPr>
         <w:t>Ques_Left</w:t>
       </w:r>
-      <w:proofErr w:type="spellEnd"/>
       <w:r>
         <w:rPr>
           <w:b/>
@@ -852,27 +850,15 @@
           <w:lang w:val="en-US"/>
         </w:rPr>
       </w:pPr>
-      <w:proofErr w:type="spellStart"/>
-      <w:r>
-        <w:rPr>
-          <w:b/>
-          <w:bCs/>
-          <w:sz w:val="24"/>
-          <w:szCs w:val="24"/>
-          <w:lang w:val="en-US"/>
-        </w:rPr>
-        <w:t>Mysql</w:t>
-      </w:r>
-      <w:proofErr w:type="spellEnd"/>
-      <w:r>
-        <w:rPr>
-          <w:b/>
-          <w:bCs/>
-          <w:sz w:val="24"/>
-          <w:szCs w:val="24"/>
-          <w:lang w:val="en-US"/>
-        </w:rPr>
-        <w:t xml:space="preserve"> Aggregate Functions                  11/01/2021                     </w:t>
+      <w:r>
+        <w:rPr>
+          <w:b/>
+          <w:bCs/>
+          <w:sz w:val="24"/>
+          <w:szCs w:val="24"/>
+          <w:lang w:val="en-US"/>
+        </w:rPr>
+        <w:t xml:space="preserve">Mysql Aggregate Functions                  11/01/2021                     </w:t>
       </w:r>
       <w:r>
         <w:rPr>
@@ -1275,27 +1261,15 @@
           <w:lang w:val="en-US"/>
         </w:rPr>
       </w:pPr>
-      <w:proofErr w:type="gramStart"/>
-      <w:r>
-        <w:rPr>
-          <w:b/>
-          <w:bCs/>
-          <w:sz w:val="24"/>
-          <w:szCs w:val="24"/>
-          <w:lang w:val="en-US"/>
-        </w:rPr>
-        <w:t>DDL  with</w:t>
-      </w:r>
-      <w:proofErr w:type="gramEnd"/>
-      <w:r>
-        <w:rPr>
-          <w:b/>
-          <w:bCs/>
-          <w:sz w:val="24"/>
-          <w:szCs w:val="24"/>
-          <w:lang w:val="en-US"/>
-        </w:rPr>
-        <w:t xml:space="preserve"> constraints                             12/01/2021                     </w:t>
+      <w:r>
+        <w:rPr>
+          <w:b/>
+          <w:bCs/>
+          <w:sz w:val="24"/>
+          <w:szCs w:val="24"/>
+          <w:lang w:val="en-US"/>
+        </w:rPr>
+        <w:t xml:space="preserve">DDL  with constraints                             12/01/2021                     </w:t>
       </w:r>
       <w:r>
         <w:rPr>
@@ -1377,27 +1351,15 @@
           <w:lang w:val="en-US"/>
         </w:rPr>
       </w:pPr>
-      <w:proofErr w:type="spellStart"/>
-      <w:r>
-        <w:rPr>
-          <w:b/>
-          <w:bCs/>
-          <w:sz w:val="24"/>
-          <w:szCs w:val="24"/>
-          <w:lang w:val="en-US"/>
-        </w:rPr>
-        <w:t>SubQueries</w:t>
-      </w:r>
-      <w:proofErr w:type="spellEnd"/>
-      <w:r>
-        <w:rPr>
-          <w:b/>
-          <w:bCs/>
-          <w:sz w:val="24"/>
-          <w:szCs w:val="24"/>
-          <w:lang w:val="en-US"/>
-        </w:rPr>
-        <w:t xml:space="preserve">                                               12/01/2021                     </w:t>
+      <w:r>
+        <w:rPr>
+          <w:b/>
+          <w:bCs/>
+          <w:sz w:val="24"/>
+          <w:szCs w:val="24"/>
+          <w:lang w:val="en-US"/>
+        </w:rPr>
+        <w:t xml:space="preserve">SubQueries                                               12/01/2021                     </w:t>
       </w:r>
       <w:r>
         <w:rPr>
@@ -1773,29 +1735,7 @@
           <w:szCs w:val="24"/>
           <w:lang w:val="en-US"/>
         </w:rPr>
-        <w:t xml:space="preserve">                         c. Employee </w:t>
-      </w:r>
-      <w:proofErr w:type="gramStart"/>
-      <w:r>
-        <w:rPr>
-          <w:b/>
-          <w:bCs/>
-          <w:sz w:val="24"/>
-          <w:szCs w:val="24"/>
-          <w:lang w:val="en-US"/>
-        </w:rPr>
-        <w:t>Details(</w:t>
-      </w:r>
-      <w:proofErr w:type="gramEnd"/>
-      <w:r>
-        <w:rPr>
-          <w:b/>
-          <w:bCs/>
-          <w:sz w:val="24"/>
-          <w:szCs w:val="24"/>
-          <w:lang w:val="en-US"/>
-        </w:rPr>
-        <w:t xml:space="preserve">OOPs)                                 13/01/2021                      </w:t>
+        <w:t xml:space="preserve">                         c. Employee Details(OOPs)                                 13/01/2021                      </w:t>
       </w:r>
       <w:r>
         <w:rPr>
@@ -1888,29 +1828,7 @@
           <w:szCs w:val="24"/>
           <w:lang w:val="en-US"/>
         </w:rPr>
-        <w:t xml:space="preserve">                         </w:t>
-      </w:r>
-      <w:proofErr w:type="spellStart"/>
-      <w:r>
-        <w:rPr>
-          <w:b/>
-          <w:bCs/>
-          <w:sz w:val="24"/>
-          <w:szCs w:val="24"/>
-          <w:lang w:val="en-US"/>
-        </w:rPr>
-        <w:t>d.Manager</w:t>
-      </w:r>
-      <w:proofErr w:type="spellEnd"/>
-      <w:r>
-        <w:rPr>
-          <w:b/>
-          <w:bCs/>
-          <w:sz w:val="24"/>
-          <w:szCs w:val="24"/>
-          <w:lang w:val="en-US"/>
-        </w:rPr>
-        <w:t xml:space="preserve"> and Programmer Details                15/01/2021                      </w:t>
+        <w:t xml:space="preserve">                         d.Manager and Programmer Details                15/01/2021                      </w:t>
       </w:r>
       <w:r>
         <w:rPr>
@@ -1993,31 +1911,7 @@
           <w:szCs w:val="24"/>
           <w:lang w:val="en-US"/>
         </w:rPr>
-        <w:t xml:space="preserve">                         </w:t>
-      </w:r>
-      <w:proofErr w:type="spellStart"/>
-      <w:proofErr w:type="gramStart"/>
-      <w:r>
-        <w:rPr>
-          <w:b/>
-          <w:bCs/>
-          <w:sz w:val="24"/>
-          <w:szCs w:val="24"/>
-          <w:lang w:val="en-US"/>
-        </w:rPr>
-        <w:t>e.Students</w:t>
-      </w:r>
-      <w:proofErr w:type="spellEnd"/>
-      <w:proofErr w:type="gramEnd"/>
-      <w:r>
-        <w:rPr>
-          <w:b/>
-          <w:bCs/>
-          <w:sz w:val="24"/>
-          <w:szCs w:val="24"/>
-          <w:lang w:val="en-US"/>
-        </w:rPr>
-        <w:t xml:space="preserve"> Records                                              18/01/2021                      </w:t>
+        <w:t xml:space="preserve">                         e.Students Records                                              18/01/2021                      </w:t>
       </w:r>
       <w:r>
         <w:rPr>
@@ -2101,41 +1995,7 @@
           <w:szCs w:val="24"/>
           <w:lang w:val="en-US"/>
         </w:rPr>
-        <w:t xml:space="preserve">                         </w:t>
-      </w:r>
-      <w:proofErr w:type="spellStart"/>
-      <w:proofErr w:type="gramStart"/>
-      <w:r>
-        <w:rPr>
-          <w:b/>
-          <w:bCs/>
-          <w:sz w:val="24"/>
-          <w:szCs w:val="24"/>
-          <w:lang w:val="en-US"/>
-        </w:rPr>
-        <w:t>f.Bank</w:t>
-      </w:r>
-      <w:proofErr w:type="spellEnd"/>
-      <w:proofErr w:type="gramEnd"/>
-      <w:r>
-        <w:rPr>
-          <w:b/>
-          <w:bCs/>
-          <w:sz w:val="24"/>
-          <w:szCs w:val="24"/>
-          <w:lang w:val="en-US"/>
-        </w:rPr>
-        <w:t xml:space="preserve"> Mini Project                                              18/01/2021                    </w:t>
-      </w:r>
-      <w:r>
-        <w:rPr>
-          <w:b/>
-          <w:bCs/>
-          <w:sz w:val="24"/>
-          <w:szCs w:val="24"/>
-          <w:lang w:val="en-US"/>
-        </w:rPr>
-        <w:t xml:space="preserve">  </w:t>
+        <w:t xml:space="preserve">                         f.Bank Mini Project                                              18/01/2021                    </w:t>
       </w:r>
       <w:r>
         <w:rPr>
@@ -2151,6 +2011,16 @@
         <w:rPr>
           <w:b/>
           <w:bCs/>
+          <w:sz w:val="24"/>
+          <w:szCs w:val="24"/>
+          <w:lang w:val="en-US"/>
+        </w:rPr>
+        <w:t xml:space="preserve"> </w:t>
+      </w:r>
+      <w:r>
+        <w:rPr>
+          <w:b/>
+          <w:bCs/>
           <w:color w:val="C45911" w:themeColor="accent2" w:themeShade="BF"/>
           <w:sz w:val="24"/>
           <w:szCs w:val="24"/>
@@ -2166,22 +2036,43 @@
           <w:szCs w:val="24"/>
           <w:lang w:val="en-US"/>
         </w:rPr>
-        <w:t xml:space="preserve">                 </w:t>
-      </w:r>
-      <w:r>
-        <w:rPr>
-          <w:b/>
-          <w:bCs/>
-          <w:sz w:val="24"/>
-          <w:szCs w:val="24"/>
-          <w:lang w:val="en-US"/>
-        </w:rPr>
-        <w:t xml:space="preserve">         </w:t>
-      </w:r>
-      <w:r>
-        <w:rPr>
-          <w:b/>
-          <w:bCs/>
+        <w:t xml:space="preserve">               </w:t>
+      </w:r>
+      <w:r>
+        <w:rPr>
+          <w:b/>
+          <w:bCs/>
+          <w:sz w:val="24"/>
+          <w:szCs w:val="24"/>
+          <w:lang w:val="en-US"/>
+        </w:rPr>
+        <w:t xml:space="preserve">   19/01/2021</w:t>
+      </w:r>
+      <w:r>
+        <w:rPr>
+          <w:b/>
+          <w:bCs/>
+          <w:sz w:val="24"/>
+          <w:szCs w:val="24"/>
+          <w:lang w:val="en-US"/>
+        </w:rPr>
+        <w:t xml:space="preserve">     </w:t>
+      </w:r>
+      <w:r>
+        <w:rPr>
+          <w:b/>
+          <w:bCs/>
+          <w:sz w:val="24"/>
+          <w:szCs w:val="24"/>
+          <w:lang w:val="en-US"/>
+        </w:rPr>
+        <w:t xml:space="preserve">     </w:t>
+      </w:r>
+      <w:r>
+        <w:rPr>
+          <w:b/>
+          <w:bCs/>
+          <w:color w:val="FF0000"/>
           <w:sz w:val="24"/>
           <w:szCs w:val="24"/>
           <w:lang w:val="en-US"/>
@@ -2192,32 +2083,12 @@
         <w:rPr>
           <w:b/>
           <w:bCs/>
-          <w:sz w:val="24"/>
-          <w:szCs w:val="24"/>
-          <w:lang w:val="en-US"/>
-        </w:rPr>
-        <w:t>-</w:t>
-      </w:r>
-      <w:r>
-        <w:rPr>
-          <w:b/>
-          <w:bCs/>
-          <w:sz w:val="24"/>
-          <w:szCs w:val="24"/>
-          <w:lang w:val="en-US"/>
-        </w:rPr>
-        <w:t xml:space="preserve">      </w:t>
-      </w:r>
-      <w:r>
-        <w:rPr>
-          <w:b/>
-          <w:bCs/>
           <w:color w:val="FF0000"/>
           <w:sz w:val="24"/>
           <w:szCs w:val="24"/>
           <w:lang w:val="en-US"/>
         </w:rPr>
-        <w:t xml:space="preserve"> </w:t>
+        <w:t xml:space="preserve">   </w:t>
       </w:r>
       <w:r>
         <w:rPr>
@@ -2228,35 +2099,13 @@
           <w:szCs w:val="24"/>
           <w:lang w:val="en-US"/>
         </w:rPr>
-        <w:t xml:space="preserve">           </w:t>
-      </w:r>
-      <w:r>
-        <w:rPr>
-          <w:b/>
-          <w:bCs/>
-          <w:color w:val="FF0000"/>
-          <w:sz w:val="24"/>
-          <w:szCs w:val="24"/>
-          <w:lang w:val="en-US"/>
-        </w:rPr>
-        <w:t>Partial</w:t>
-      </w:r>
-      <w:r>
-        <w:rPr>
-          <w:b/>
-          <w:bCs/>
-          <w:color w:val="FF0000"/>
-          <w:sz w:val="24"/>
-          <w:szCs w:val="24"/>
-          <w:lang w:val="en-US"/>
-        </w:rPr>
-        <w:t xml:space="preserve"> </w:t>
-      </w:r>
-      <w:r>
-        <w:rPr>
-          <w:b/>
-          <w:bCs/>
-          <w:color w:val="FF0000"/>
+        <w:t xml:space="preserve">    </w:t>
+      </w:r>
+      <w:r>
+        <w:rPr>
+          <w:b/>
+          <w:bCs/>
+          <w:color w:val="538135" w:themeColor="accent6" w:themeShade="BF"/>
           <w:sz w:val="24"/>
           <w:szCs w:val="24"/>
           <w:lang w:val="en-US"/>
@@ -2286,51 +2135,15 @@
         </w:rPr>
         <w:t xml:space="preserve">                         </w:t>
       </w:r>
-      <w:proofErr w:type="spellStart"/>
-      <w:proofErr w:type="gramStart"/>
-      <w:r>
-        <w:rPr>
-          <w:b/>
-          <w:bCs/>
-          <w:sz w:val="24"/>
-          <w:szCs w:val="24"/>
-          <w:lang w:val="en-US"/>
-        </w:rPr>
-        <w:t>g.Sorting</w:t>
-      </w:r>
-      <w:proofErr w:type="spellEnd"/>
-      <w:proofErr w:type="gramEnd"/>
-      <w:r>
-        <w:rPr>
-          <w:b/>
-          <w:bCs/>
-          <w:sz w:val="24"/>
-          <w:szCs w:val="24"/>
-          <w:lang w:val="en-US"/>
-        </w:rPr>
-        <w:t xml:space="preserve"> String(</w:t>
-      </w:r>
-      <w:proofErr w:type="spellStart"/>
-      <w:r>
-        <w:rPr>
-          <w:b/>
-          <w:bCs/>
-          <w:sz w:val="24"/>
-          <w:szCs w:val="24"/>
-          <w:lang w:val="en-US"/>
-        </w:rPr>
-        <w:t>compareTo</w:t>
-      </w:r>
-      <w:proofErr w:type="spellEnd"/>
-      <w:r>
-        <w:rPr>
-          <w:b/>
-          <w:bCs/>
-          <w:sz w:val="24"/>
-          <w:szCs w:val="24"/>
-          <w:lang w:val="en-US"/>
-        </w:rPr>
-        <w:t xml:space="preserve"> method)              19/01/2021                       </w:t>
+      <w:r>
+        <w:rPr>
+          <w:b/>
+          <w:bCs/>
+          <w:sz w:val="24"/>
+          <w:szCs w:val="24"/>
+          <w:lang w:val="en-US"/>
+        </w:rPr>
+        <w:t xml:space="preserve">g.Sorting String(compareTo method)              19/01/2021                       </w:t>
       </w:r>
       <w:r>
         <w:rPr>
